--- a/WIP/Users/TuanNNSE02189/UJD_VN_Screen design_v0.1.docx
+++ b/WIP/Users/TuanNNSE02189/UJD_VN_Screen design_v0.1.docx
@@ -3929,17 +3929,17 @@
       </w:pPr>
       <w:bookmarkStart w:id="0" w:name="_Toc41542886"/>
       <w:bookmarkStart w:id="1" w:name="_Toc54775543"/>
-      <w:bookmarkStart w:id="2" w:name="_Toc446234547"/>
-      <w:bookmarkStart w:id="3" w:name="_Toc467738720"/>
-      <w:bookmarkStart w:id="4" w:name="_Toc499640208"/>
-      <w:bookmarkStart w:id="5" w:name="_Toc463083793"/>
-      <w:bookmarkStart w:id="6" w:name="_Toc465677963"/>
-      <w:bookmarkStart w:id="7" w:name="_Toc467738735"/>
-      <w:bookmarkStart w:id="8" w:name="_Toc456598586"/>
-      <w:bookmarkStart w:id="9" w:name="_Toc504442098"/>
-      <w:bookmarkStart w:id="10" w:name="_Toc22120997"/>
-      <w:bookmarkStart w:id="11" w:name="_Toc24188146"/>
-      <w:bookmarkStart w:id="12" w:name="_Toc391716799"/>
+      <w:bookmarkStart w:id="2" w:name="_Toc391716799"/>
+      <w:bookmarkStart w:id="3" w:name="_Toc446234547"/>
+      <w:bookmarkStart w:id="4" w:name="_Toc467738720"/>
+      <w:bookmarkStart w:id="5" w:name="_Toc499640208"/>
+      <w:bookmarkStart w:id="6" w:name="_Toc463083793"/>
+      <w:bookmarkStart w:id="7" w:name="_Toc465677963"/>
+      <w:bookmarkStart w:id="8" w:name="_Toc467738735"/>
+      <w:bookmarkStart w:id="9" w:name="_Toc456598586"/>
+      <w:bookmarkStart w:id="10" w:name="_Toc504442098"/>
+      <w:bookmarkStart w:id="11" w:name="_Toc22120997"/>
+      <w:bookmarkStart w:id="12" w:name="_Toc24188146"/>
       <w:r>
         <w:rPr>
           <w:rFonts w:ascii="Times New Roman" w:hAnsi="Times New Roman" w:cs="Times New Roman"/>
@@ -3949,7 +3949,7 @@
       </w:r>
       <w:bookmarkEnd w:id="0"/>
       <w:bookmarkEnd w:id="1"/>
-      <w:bookmarkEnd w:id="12"/>
+      <w:bookmarkEnd w:id="2"/>
     </w:p>
     <w:p>
       <w:pPr>
@@ -4052,10 +4052,10 @@
       <w:bookmarkStart w:id="21" w:name="_Toc39028747"/>
       <w:bookmarkStart w:id="22" w:name="_Toc41542889"/>
       <w:bookmarkStart w:id="23" w:name="_Toc54775545"/>
-      <w:bookmarkStart w:id="24" w:name="_Toc521150199"/>
-      <w:bookmarkStart w:id="25" w:name="_Toc38257133"/>
-      <w:bookmarkStart w:id="26" w:name="_Toc456598589"/>
-      <w:bookmarkStart w:id="27" w:name="_Toc391716801"/>
+      <w:bookmarkStart w:id="24" w:name="_Toc391716801"/>
+      <w:bookmarkStart w:id="25" w:name="_Toc521150199"/>
+      <w:bookmarkStart w:id="26" w:name="_Toc38257133"/>
+      <w:bookmarkStart w:id="27" w:name="_Toc456598589"/>
       <w:bookmarkEnd w:id="20"/>
       <w:r>
         <w:rPr>
@@ -4072,7 +4072,7 @@
       </w:r>
       <w:bookmarkEnd w:id="22"/>
       <w:bookmarkEnd w:id="23"/>
-      <w:bookmarkEnd w:id="27"/>
+      <w:bookmarkEnd w:id="24"/>
     </w:p>
     <w:tbl>
       <w:tblPr>
@@ -4568,10 +4568,10 @@
       </w:pPr>
       <w:bookmarkStart w:id="32" w:name="_Toc41542891"/>
       <w:bookmarkStart w:id="33" w:name="_Toc54775547"/>
-      <w:bookmarkStart w:id="34" w:name="_Toc504442101"/>
-      <w:bookmarkStart w:id="35" w:name="_Toc391716803"/>
-      <w:bookmarkEnd w:id="24"/>
+      <w:bookmarkStart w:id="34" w:name="_Toc391716803"/>
+      <w:bookmarkStart w:id="35" w:name="_Toc504442101"/>
       <w:bookmarkEnd w:id="25"/>
+      <w:bookmarkEnd w:id="26"/>
       <w:r>
         <w:rPr>
           <w:rFonts w:ascii="Times New Roman" w:hAnsi="Times New Roman"/>
@@ -4581,9 +4581,8 @@
       </w:r>
       <w:bookmarkEnd w:id="32"/>
       <w:bookmarkEnd w:id="33"/>
-      <w:bookmarkEnd w:id="35"/>
+      <w:bookmarkEnd w:id="34"/>
     </w:p>
-    <w:bookmarkEnd w:id="2"/>
     <w:bookmarkEnd w:id="3"/>
     <w:bookmarkEnd w:id="4"/>
     <w:bookmarkEnd w:id="5"/>
@@ -4593,8 +4592,9 @@
     <w:bookmarkEnd w:id="9"/>
     <w:bookmarkEnd w:id="10"/>
     <w:bookmarkEnd w:id="11"/>
-    <w:bookmarkEnd w:id="26"/>
-    <w:bookmarkEnd w:id="34"/>
+    <w:bookmarkEnd w:id="12"/>
+    <w:bookmarkEnd w:id="27"/>
+    <w:bookmarkEnd w:id="35"/>
     <w:p>
       <w:pPr>
         <w:pStyle w:val="comment"/>
@@ -14662,7 +14662,7 @@
         </w:rPr>
         <w:drawing>
           <wp:inline distT="0" distB="0" distL="0" distR="0">
-            <wp:extent cx="5267325" cy="4086225"/>
+            <wp:extent cx="5267325" cy="3552825"/>
             <wp:effectExtent l="0" t="0" r="9525" b="9525"/>
             <wp:docPr id="36" name="Picture 36"/>
             <wp:cNvGraphicFramePr>
@@ -14693,7 +14693,7 @@
                   <pic:spPr bwMode="auto">
                     <a:xfrm>
                       <a:off x="0" y="0"/>
-                      <a:ext cx="5267325" cy="4086225"/>
+                      <a:ext cx="5267325" cy="3552825"/>
                     </a:xfrm>
                     <a:prstGeom prst="rect">
                       <a:avLst/>
@@ -14730,7 +14730,7 @@
         <w:gridCol w:w="913"/>
         <w:gridCol w:w="1182"/>
         <w:gridCol w:w="915"/>
-        <w:gridCol w:w="2323"/>
+        <w:gridCol w:w="2693"/>
       </w:tblGrid>
       <w:tr>
         <w:tc>
@@ -14801,7 +14801,7 @@
         </w:tc>
         <w:tc>
           <w:tcPr>
-            <w:tcW w:w="911" w:type="dxa"/>
+            <w:tcW w:w="913" w:type="dxa"/>
             <w:shd w:val="clear" w:color="auto" w:fill="4BACC6"/>
           </w:tcPr>
           <w:p>
@@ -14867,7 +14867,7 @@
         </w:tc>
         <w:tc>
           <w:tcPr>
-            <w:tcW w:w="2323" w:type="dxa"/>
+            <w:tcW w:w="2693" w:type="dxa"/>
             <w:shd w:val="clear" w:color="auto" w:fill="4BACC6"/>
           </w:tcPr>
           <w:p>
@@ -14957,7 +14957,7 @@
         </w:tc>
         <w:tc>
           <w:tcPr>
-            <w:tcW w:w="911" w:type="dxa"/>
+            <w:tcW w:w="913" w:type="dxa"/>
           </w:tcPr>
           <w:p>
             <w:pPr>
@@ -15022,7 +15022,7 @@
         </w:tc>
         <w:tc>
           <w:tcPr>
-            <w:tcW w:w="2323" w:type="dxa"/>
+            <w:tcW w:w="2693" w:type="dxa"/>
             <w:shd w:val="clear" w:color="auto" w:fill="auto"/>
           </w:tcPr>
           <w:p>
@@ -15111,7 +15111,7 @@
         </w:tc>
         <w:tc>
           <w:tcPr>
-            <w:tcW w:w="911" w:type="dxa"/>
+            <w:tcW w:w="913" w:type="dxa"/>
           </w:tcPr>
           <w:p>
             <w:pPr>
@@ -15176,7 +15176,7 @@
         </w:tc>
         <w:tc>
           <w:tcPr>
-            <w:tcW w:w="2323" w:type="dxa"/>
+            <w:tcW w:w="2693" w:type="dxa"/>
             <w:shd w:val="clear" w:color="auto" w:fill="auto"/>
           </w:tcPr>
           <w:p>
@@ -15198,15 +15198,7 @@
                 <w:rFonts w:ascii="Times New Roman" w:hAnsi="Times New Roman"/>
                 <w:sz w:val="22"/>
               </w:rPr>
-              <w:t xml:space="preserve">with </w:t>
-            </w:r>
-            <w:r>
-              <w:rPr>
-                <w:rFonts w:ascii="Times New Roman" w:hAnsi="Times New Roman"/>
-                <w:sz w:val="22"/>
-              </w:rPr>
-              <w:lastRenderedPageBreak/>
-              <w:t>length less than 100 characters</w:t>
+              <w:t>with length less than 100 characters</w:t>
             </w:r>
           </w:p>
         </w:tc>
@@ -15283,7 +15275,7 @@
         </w:tc>
         <w:tc>
           <w:tcPr>
-            <w:tcW w:w="911" w:type="dxa"/>
+            <w:tcW w:w="913" w:type="dxa"/>
           </w:tcPr>
           <w:p>
             <w:pPr>
@@ -15348,7 +15340,7 @@
         </w:tc>
         <w:tc>
           <w:tcPr>
-            <w:tcW w:w="2323" w:type="dxa"/>
+            <w:tcW w:w="2693" w:type="dxa"/>
             <w:shd w:val="clear" w:color="auto" w:fill="auto"/>
           </w:tcPr>
           <w:p>
@@ -15439,7 +15431,7 @@
         </w:tc>
         <w:tc>
           <w:tcPr>
-            <w:tcW w:w="911" w:type="dxa"/>
+            <w:tcW w:w="913" w:type="dxa"/>
           </w:tcPr>
           <w:p>
             <w:pPr>
@@ -15497,7 +15489,7 @@
         </w:tc>
         <w:tc>
           <w:tcPr>
-            <w:tcW w:w="2323" w:type="dxa"/>
+            <w:tcW w:w="2693" w:type="dxa"/>
             <w:shd w:val="clear" w:color="auto" w:fill="auto"/>
           </w:tcPr>
           <w:p>
@@ -15534,6 +15526,25 @@
         </w:tc>
       </w:tr>
     </w:tbl>
+    <w:p/>
+    <w:p/>
+    <w:p/>
+    <w:p/>
+    <w:p/>
+    <w:p/>
+    <w:p/>
+    <w:p/>
+    <w:p/>
+    <w:p/>
+    <w:p/>
+    <w:p/>
+    <w:p/>
+    <w:p/>
+    <w:p/>
+    <w:p/>
+    <w:p/>
+    <w:p/>
+    <w:p/>
     <w:p/>
     <w:p>
       <w:pPr>
@@ -15553,6 +15564,7 @@
         <w:rPr>
           <w:rFonts w:ascii="Times New Roman" w:hAnsi="Times New Roman"/>
         </w:rPr>
+        <w:lastRenderedPageBreak/>
         <w:t>Elementary</w:t>
       </w:r>
       <w:bookmarkEnd w:id="45"/>
@@ -15644,6 +15656,130 @@
           <w:rFonts w:ascii="Times New Roman" w:hAnsi="Times New Roman"/>
         </w:rPr>
       </w:pPr>
+      <w:r>
+        <w:rPr>
+          <w:rFonts w:ascii="Times New Roman" w:hAnsi="Times New Roman"/>
+          <w:noProof/>
+        </w:rPr>
+        <w:drawing>
+          <wp:inline distT="0" distB="0" distL="0" distR="0">
+            <wp:extent cx="5410200" cy="3551268"/>
+            <wp:effectExtent l="0" t="0" r="0" b="0"/>
+            <wp:docPr id="4" name="Picture 4"/>
+            <wp:cNvGraphicFramePr>
+              <a:graphicFrameLocks xmlns:a="http://schemas.openxmlformats.org/drawingml/2006/main" noChangeAspect="1"/>
+            </wp:cNvGraphicFramePr>
+            <a:graphic xmlns:a="http://schemas.openxmlformats.org/drawingml/2006/main">
+              <a:graphicData uri="http://schemas.openxmlformats.org/drawingml/2006/picture">
+                <pic:pic xmlns:pic="http://schemas.openxmlformats.org/drawingml/2006/picture">
+                  <pic:nvPicPr>
+                    <pic:cNvPr id="0" name="Picture 1"/>
+                    <pic:cNvPicPr>
+                      <a:picLocks noChangeAspect="1" noChangeArrowheads="1"/>
+                    </pic:cNvPicPr>
+                  </pic:nvPicPr>
+                  <pic:blipFill>
+                    <a:blip r:embed="rId24">
+                      <a:extLst>
+                        <a:ext uri="{28A0092B-C50C-407E-A947-70E740481C1C}">
+                          <a14:useLocalDpi xmlns:a14="http://schemas.microsoft.com/office/drawing/2010/main" val="0"/>
+                        </a:ext>
+                      </a:extLst>
+                    </a:blip>
+                    <a:srcRect/>
+                    <a:stretch>
+                      <a:fillRect/>
+                    </a:stretch>
+                  </pic:blipFill>
+                  <pic:spPr bwMode="auto">
+                    <a:xfrm>
+                      <a:off x="0" y="0"/>
+                      <a:ext cx="5410200" cy="3551268"/>
+                    </a:xfrm>
+                    <a:prstGeom prst="rect">
+                      <a:avLst/>
+                    </a:prstGeom>
+                    <a:noFill/>
+                    <a:ln>
+                      <a:noFill/>
+                    </a:ln>
+                  </pic:spPr>
+                </pic:pic>
+              </a:graphicData>
+            </a:graphic>
+          </wp:inline>
+        </w:drawing>
+      </w:r>
+    </w:p>
+    <w:p>
+      <w:pPr>
+        <w:pStyle w:val="ListParagraph"/>
+        <w:rPr>
+          <w:rFonts w:ascii="Times New Roman" w:hAnsi="Times New Roman"/>
+        </w:rPr>
+      </w:pPr>
+    </w:p>
+    <w:p>
+      <w:pPr>
+        <w:pStyle w:val="ListParagraph"/>
+        <w:rPr>
+          <w:rFonts w:ascii="Times New Roman" w:hAnsi="Times New Roman"/>
+        </w:rPr>
+      </w:pPr>
+      <w:r>
+        <w:rPr>
+          <w:rFonts w:ascii="Times New Roman" w:hAnsi="Times New Roman"/>
+          <w:noProof/>
+        </w:rPr>
+        <w:drawing>
+          <wp:inline distT="0" distB="0" distL="0" distR="0">
+            <wp:extent cx="5235636" cy="2581275"/>
+            <wp:effectExtent l="0" t="0" r="3175" b="0"/>
+            <wp:docPr id="18" name="Picture 18"/>
+            <wp:cNvGraphicFramePr>
+              <a:graphicFrameLocks xmlns:a="http://schemas.openxmlformats.org/drawingml/2006/main" noChangeAspect="1"/>
+            </wp:cNvGraphicFramePr>
+            <a:graphic xmlns:a="http://schemas.openxmlformats.org/drawingml/2006/main">
+              <a:graphicData uri="http://schemas.openxmlformats.org/drawingml/2006/picture">
+                <pic:pic xmlns:pic="http://schemas.openxmlformats.org/drawingml/2006/picture">
+                  <pic:nvPicPr>
+                    <pic:cNvPr id="0" name="Picture 2"/>
+                    <pic:cNvPicPr>
+                      <a:picLocks noChangeAspect="1" noChangeArrowheads="1"/>
+                    </pic:cNvPicPr>
+                  </pic:nvPicPr>
+                  <pic:blipFill>
+                    <a:blip r:embed="rId25">
+                      <a:extLst>
+                        <a:ext uri="{28A0092B-C50C-407E-A947-70E740481C1C}">
+                          <a14:useLocalDpi xmlns:a14="http://schemas.microsoft.com/office/drawing/2010/main" val="0"/>
+                        </a:ext>
+                      </a:extLst>
+                    </a:blip>
+                    <a:srcRect/>
+                    <a:stretch>
+                      <a:fillRect/>
+                    </a:stretch>
+                  </pic:blipFill>
+                  <pic:spPr bwMode="auto">
+                    <a:xfrm>
+                      <a:off x="0" y="0"/>
+                      <a:ext cx="5238426" cy="2582650"/>
+                    </a:xfrm>
+                    <a:prstGeom prst="rect">
+                      <a:avLst/>
+                    </a:prstGeom>
+                    <a:noFill/>
+                    <a:ln>
+                      <a:noFill/>
+                    </a:ln>
+                  </pic:spPr>
+                </pic:pic>
+              </a:graphicData>
+            </a:graphic>
+          </wp:inline>
+        </w:drawing>
+      </w:r>
     </w:p>
     <w:p>
       <w:pPr>
@@ -15660,6 +15796,7 @@
         <w:rPr>
           <w:rFonts w:ascii="Times New Roman" w:hAnsi="Times New Roman"/>
         </w:rPr>
+        <w:lastRenderedPageBreak/>
         <w:t xml:space="preserve">Mina no </w:t>
       </w:r>
       <w:proofErr w:type="spellStart"/>
@@ -15701,7 +15838,7 @@
                     </pic:cNvPicPr>
                   </pic:nvPicPr>
                   <pic:blipFill>
-                    <a:blip r:embed="rId24">
+                    <a:blip r:embed="rId26">
                       <a:extLst>
                         <a:ext uri="{28A0092B-C50C-407E-A947-70E740481C1C}">
                           <a14:useLocalDpi xmlns:a14="http://schemas.microsoft.com/office/drawing/2010/main" val="0"/>
@@ -15767,6 +15904,158 @@
     </w:p>
     <w:p>
       <w:pPr>
+        <w:pStyle w:val="ListParagraph"/>
+        <w:rPr>
+          <w:rFonts w:ascii="Times New Roman" w:hAnsi="Times New Roman"/>
+        </w:rPr>
+      </w:pPr>
+    </w:p>
+    <w:p>
+      <w:pPr>
+        <w:pStyle w:val="ListParagraph"/>
+        <w:rPr>
+          <w:rFonts w:ascii="Times New Roman" w:hAnsi="Times New Roman"/>
+        </w:rPr>
+      </w:pPr>
+    </w:p>
+    <w:p>
+      <w:pPr>
+        <w:pStyle w:val="ListParagraph"/>
+        <w:rPr>
+          <w:rFonts w:ascii="Times New Roman" w:hAnsi="Times New Roman"/>
+        </w:rPr>
+      </w:pPr>
+    </w:p>
+    <w:p>
+      <w:pPr>
+        <w:pStyle w:val="ListParagraph"/>
+        <w:rPr>
+          <w:rFonts w:ascii="Times New Roman" w:hAnsi="Times New Roman"/>
+        </w:rPr>
+      </w:pPr>
+    </w:p>
+    <w:p>
+      <w:pPr>
+        <w:pStyle w:val="ListParagraph"/>
+        <w:rPr>
+          <w:rFonts w:ascii="Times New Roman" w:hAnsi="Times New Roman"/>
+        </w:rPr>
+      </w:pPr>
+    </w:p>
+    <w:p>
+      <w:pPr>
+        <w:pStyle w:val="ListParagraph"/>
+        <w:rPr>
+          <w:rFonts w:ascii="Times New Roman" w:hAnsi="Times New Roman"/>
+        </w:rPr>
+      </w:pPr>
+    </w:p>
+    <w:p>
+      <w:pPr>
+        <w:pStyle w:val="ListParagraph"/>
+        <w:rPr>
+          <w:rFonts w:ascii="Times New Roman" w:hAnsi="Times New Roman"/>
+        </w:rPr>
+      </w:pPr>
+    </w:p>
+    <w:p>
+      <w:pPr>
+        <w:pStyle w:val="ListParagraph"/>
+        <w:rPr>
+          <w:rFonts w:ascii="Times New Roman" w:hAnsi="Times New Roman"/>
+        </w:rPr>
+      </w:pPr>
+    </w:p>
+    <w:p>
+      <w:pPr>
+        <w:pStyle w:val="ListParagraph"/>
+        <w:rPr>
+          <w:rFonts w:ascii="Times New Roman" w:hAnsi="Times New Roman"/>
+        </w:rPr>
+      </w:pPr>
+    </w:p>
+    <w:p>
+      <w:pPr>
+        <w:pStyle w:val="ListParagraph"/>
+        <w:rPr>
+          <w:rFonts w:ascii="Times New Roman" w:hAnsi="Times New Roman"/>
+        </w:rPr>
+      </w:pPr>
+    </w:p>
+    <w:p>
+      <w:pPr>
+        <w:pStyle w:val="ListParagraph"/>
+        <w:rPr>
+          <w:rFonts w:ascii="Times New Roman" w:hAnsi="Times New Roman"/>
+        </w:rPr>
+      </w:pPr>
+    </w:p>
+    <w:p>
+      <w:pPr>
+        <w:pStyle w:val="ListParagraph"/>
+        <w:rPr>
+          <w:rFonts w:ascii="Times New Roman" w:hAnsi="Times New Roman"/>
+        </w:rPr>
+      </w:pPr>
+    </w:p>
+    <w:p>
+      <w:pPr>
+        <w:pStyle w:val="ListParagraph"/>
+        <w:rPr>
+          <w:rFonts w:ascii="Times New Roman" w:hAnsi="Times New Roman"/>
+        </w:rPr>
+      </w:pPr>
+    </w:p>
+    <w:p>
+      <w:pPr>
+        <w:pStyle w:val="ListParagraph"/>
+        <w:rPr>
+          <w:rFonts w:ascii="Times New Roman" w:hAnsi="Times New Roman"/>
+        </w:rPr>
+      </w:pPr>
+    </w:p>
+    <w:p>
+      <w:pPr>
+        <w:pStyle w:val="ListParagraph"/>
+        <w:rPr>
+          <w:rFonts w:ascii="Times New Roman" w:hAnsi="Times New Roman"/>
+        </w:rPr>
+      </w:pPr>
+    </w:p>
+    <w:p>
+      <w:pPr>
+        <w:pStyle w:val="ListParagraph"/>
+        <w:rPr>
+          <w:rFonts w:ascii="Times New Roman" w:hAnsi="Times New Roman"/>
+        </w:rPr>
+      </w:pPr>
+    </w:p>
+    <w:p>
+      <w:pPr>
+        <w:pStyle w:val="ListParagraph"/>
+        <w:rPr>
+          <w:rFonts w:ascii="Times New Roman" w:hAnsi="Times New Roman"/>
+        </w:rPr>
+      </w:pPr>
+    </w:p>
+    <w:p>
+      <w:pPr>
+        <w:pStyle w:val="ListParagraph"/>
+        <w:rPr>
+          <w:rFonts w:ascii="Times New Roman" w:hAnsi="Times New Roman"/>
+        </w:rPr>
+      </w:pPr>
+    </w:p>
+    <w:p>
+      <w:pPr>
+        <w:pStyle w:val="ListParagraph"/>
+        <w:rPr>
+          <w:rFonts w:ascii="Times New Roman" w:hAnsi="Times New Roman"/>
+        </w:rPr>
+      </w:pPr>
+    </w:p>
+    <w:p>
+      <w:pPr>
         <w:pStyle w:val="Heading2"/>
         <w:keepLines w:val="0"/>
         <w:numPr>
@@ -15848,7 +16137,7 @@
                     </pic:cNvPicPr>
                   </pic:nvPicPr>
                   <pic:blipFill>
-                    <a:blip r:embed="rId25">
+                    <a:blip r:embed="rId27">
                       <a:extLst>
                         <a:ext uri="{28A0092B-C50C-407E-A947-70E740481C1C}">
                           <a14:useLocalDpi xmlns:a14="http://schemas.microsoft.com/office/drawing/2010/main" val="0"/>
@@ -15883,6 +16172,914 @@
     <w:p>
       <w:pPr>
         <w:pStyle w:val="ListParagraph"/>
+        <w:rPr>
+          <w:rFonts w:ascii="Times New Roman" w:hAnsi="Times New Roman"/>
+        </w:rPr>
+      </w:pPr>
+      <w:r>
+        <w:rPr>
+          <w:rFonts w:ascii="Times New Roman" w:hAnsi="Times New Roman"/>
+          <w:u w:val="single"/>
+        </w:rPr>
+        <w:t>After click on hyperlink of N3 Grammar:</w:t>
+      </w:r>
+    </w:p>
+    <w:p>
+      <w:pPr>
+        <w:pStyle w:val="ListParagraph"/>
+        <w:rPr>
+          <w:rFonts w:ascii="Times New Roman" w:hAnsi="Times New Roman"/>
+        </w:rPr>
+      </w:pPr>
+      <w:r>
+        <w:rPr>
+          <w:rFonts w:ascii="Times New Roman" w:hAnsi="Times New Roman"/>
+          <w:noProof/>
+        </w:rPr>
+        <w:drawing>
+          <wp:inline distT="0" distB="0" distL="0" distR="0" wp14:anchorId="7ECFD703" wp14:editId="0678774B">
+            <wp:extent cx="5943600" cy="1323975"/>
+            <wp:effectExtent l="0" t="0" r="0" b="9525"/>
+            <wp:docPr id="27" name="Picture 27"/>
+            <wp:cNvGraphicFramePr>
+              <a:graphicFrameLocks xmlns:a="http://schemas.openxmlformats.org/drawingml/2006/main" noChangeAspect="1"/>
+            </wp:cNvGraphicFramePr>
+            <a:graphic xmlns:a="http://schemas.openxmlformats.org/drawingml/2006/main">
+              <a:graphicData uri="http://schemas.openxmlformats.org/drawingml/2006/picture">
+                <pic:pic xmlns:pic="http://schemas.openxmlformats.org/drawingml/2006/picture">
+                  <pic:nvPicPr>
+                    <pic:cNvPr id="0" name="Picture 3"/>
+                    <pic:cNvPicPr>
+                      <a:picLocks noChangeAspect="1" noChangeArrowheads="1"/>
+                    </pic:cNvPicPr>
+                  </pic:nvPicPr>
+                  <pic:blipFill>
+                    <a:blip r:embed="rId28">
+                      <a:extLst>
+                        <a:ext uri="{28A0092B-C50C-407E-A947-70E740481C1C}">
+                          <a14:useLocalDpi xmlns:a14="http://schemas.microsoft.com/office/drawing/2010/main" val="0"/>
+                        </a:ext>
+                      </a:extLst>
+                    </a:blip>
+                    <a:srcRect/>
+                    <a:stretch>
+                      <a:fillRect/>
+                    </a:stretch>
+                  </pic:blipFill>
+                  <pic:spPr bwMode="auto">
+                    <a:xfrm>
+                      <a:off x="0" y="0"/>
+                      <a:ext cx="5943600" cy="1323975"/>
+                    </a:xfrm>
+                    <a:prstGeom prst="rect">
+                      <a:avLst/>
+                    </a:prstGeom>
+                    <a:noFill/>
+                    <a:ln>
+                      <a:noFill/>
+                    </a:ln>
+                  </pic:spPr>
+                </pic:pic>
+              </a:graphicData>
+            </a:graphic>
+          </wp:inline>
+        </w:drawing>
+      </w:r>
+    </w:p>
+    <w:p>
+      <w:pPr>
+        <w:pStyle w:val="ListParagraph"/>
+        <w:rPr>
+          <w:rFonts w:ascii="Times New Roman" w:hAnsi="Times New Roman"/>
+        </w:rPr>
+      </w:pPr>
+    </w:p>
+    <w:tbl>
+      <w:tblPr>
+        <w:tblW w:w="0" w:type="auto"/>
+        <w:tblBorders>
+          <w:top w:val="single" w:sz="4" w:space="0" w:color="000000"/>
+          <w:left w:val="single" w:sz="4" w:space="0" w:color="000000"/>
+          <w:bottom w:val="single" w:sz="4" w:space="0" w:color="000000"/>
+          <w:right w:val="single" w:sz="4" w:space="0" w:color="000000"/>
+          <w:insideH w:val="single" w:sz="4" w:space="0" w:color="000000"/>
+          <w:insideV w:val="single" w:sz="4" w:space="0" w:color="000000"/>
+        </w:tblBorders>
+        <w:tblLook w:val="04A0" w:firstRow="1" w:lastRow="0" w:firstColumn="1" w:lastColumn="0" w:noHBand="0" w:noVBand="1"/>
+      </w:tblPr>
+      <w:tblGrid>
+        <w:gridCol w:w="825"/>
+        <w:gridCol w:w="1264"/>
+        <w:gridCol w:w="1109"/>
+        <w:gridCol w:w="913"/>
+        <w:gridCol w:w="1182"/>
+        <w:gridCol w:w="915"/>
+        <w:gridCol w:w="2693"/>
+      </w:tblGrid>
+      <w:tr>
+        <w:tc>
+          <w:tcPr>
+            <w:tcW w:w="825" w:type="dxa"/>
+            <w:shd w:val="clear" w:color="auto" w:fill="4BACC6"/>
+          </w:tcPr>
+          <w:p>
+            <w:pPr>
+              <w:jc w:val="center"/>
+              <w:rPr>
+                <w:rFonts w:ascii="Times New Roman" w:hAnsi="Times New Roman"/>
+                <w:sz w:val="22"/>
+              </w:rPr>
+            </w:pPr>
+            <w:r>
+              <w:rPr>
+                <w:rFonts w:ascii="Times New Roman" w:hAnsi="Times New Roman"/>
+                <w:sz w:val="22"/>
+              </w:rPr>
+              <w:t>No</w:t>
+            </w:r>
+          </w:p>
+        </w:tc>
+        <w:tc>
+          <w:tcPr>
+            <w:tcW w:w="1264" w:type="dxa"/>
+            <w:shd w:val="clear" w:color="auto" w:fill="4BACC6"/>
+          </w:tcPr>
+          <w:p>
+            <w:pPr>
+              <w:jc w:val="center"/>
+              <w:rPr>
+                <w:rFonts w:ascii="Times New Roman" w:hAnsi="Times New Roman"/>
+                <w:sz w:val="22"/>
+              </w:rPr>
+            </w:pPr>
+            <w:r>
+              <w:rPr>
+                <w:rFonts w:ascii="Times New Roman" w:hAnsi="Times New Roman"/>
+                <w:sz w:val="22"/>
+              </w:rPr>
+              <w:t>Field name</w:t>
+            </w:r>
+          </w:p>
+        </w:tc>
+        <w:tc>
+          <w:tcPr>
+            <w:tcW w:w="1109" w:type="dxa"/>
+            <w:shd w:val="clear" w:color="auto" w:fill="4BACC6"/>
+          </w:tcPr>
+          <w:p>
+            <w:pPr>
+              <w:jc w:val="center"/>
+              <w:rPr>
+                <w:rFonts w:ascii="Times New Roman" w:hAnsi="Times New Roman"/>
+                <w:sz w:val="22"/>
+              </w:rPr>
+            </w:pPr>
+            <w:r>
+              <w:rPr>
+                <w:rFonts w:ascii="Times New Roman" w:hAnsi="Times New Roman"/>
+                <w:sz w:val="22"/>
+              </w:rPr>
+              <w:t>Type</w:t>
+            </w:r>
+          </w:p>
+        </w:tc>
+        <w:tc>
+          <w:tcPr>
+            <w:tcW w:w="913" w:type="dxa"/>
+            <w:shd w:val="clear" w:color="auto" w:fill="4BACC6"/>
+          </w:tcPr>
+          <w:p>
+            <w:pPr>
+              <w:jc w:val="center"/>
+              <w:rPr>
+                <w:rFonts w:ascii="Times New Roman" w:hAnsi="Times New Roman"/>
+                <w:sz w:val="22"/>
+              </w:rPr>
+            </w:pPr>
+            <w:r>
+              <w:rPr>
+                <w:rFonts w:ascii="Times New Roman" w:hAnsi="Times New Roman"/>
+                <w:sz w:val="22"/>
+              </w:rPr>
+              <w:t>Require</w:t>
+            </w:r>
+          </w:p>
+        </w:tc>
+        <w:tc>
+          <w:tcPr>
+            <w:tcW w:w="1182" w:type="dxa"/>
+            <w:shd w:val="clear" w:color="auto" w:fill="4BACC6"/>
+          </w:tcPr>
+          <w:p>
+            <w:pPr>
+              <w:jc w:val="center"/>
+              <w:rPr>
+                <w:rFonts w:ascii="Times New Roman" w:hAnsi="Times New Roman"/>
+                <w:sz w:val="22"/>
+              </w:rPr>
+            </w:pPr>
+            <w:r>
+              <w:rPr>
+                <w:rFonts w:ascii="Times New Roman" w:hAnsi="Times New Roman"/>
+                <w:sz w:val="22"/>
+              </w:rPr>
+              <w:t>Mandatory</w:t>
+            </w:r>
+          </w:p>
+        </w:tc>
+        <w:tc>
+          <w:tcPr>
+            <w:tcW w:w="915" w:type="dxa"/>
+            <w:shd w:val="clear" w:color="auto" w:fill="4BACC6"/>
+          </w:tcPr>
+          <w:p>
+            <w:pPr>
+              <w:jc w:val="center"/>
+              <w:rPr>
+                <w:rFonts w:ascii="Times New Roman" w:hAnsi="Times New Roman"/>
+                <w:sz w:val="22"/>
+              </w:rPr>
+            </w:pPr>
+            <w:r>
+              <w:rPr>
+                <w:rFonts w:ascii="Times New Roman" w:hAnsi="Times New Roman"/>
+                <w:sz w:val="22"/>
+              </w:rPr>
+              <w:t>Length</w:t>
+            </w:r>
+          </w:p>
+        </w:tc>
+        <w:tc>
+          <w:tcPr>
+            <w:tcW w:w="2693" w:type="dxa"/>
+            <w:shd w:val="clear" w:color="auto" w:fill="4BACC6"/>
+          </w:tcPr>
+          <w:p>
+            <w:pPr>
+              <w:jc w:val="center"/>
+              <w:rPr>
+                <w:rFonts w:ascii="Times New Roman" w:hAnsi="Times New Roman"/>
+                <w:sz w:val="22"/>
+              </w:rPr>
+            </w:pPr>
+            <w:r>
+              <w:rPr>
+                <w:rFonts w:ascii="Times New Roman" w:hAnsi="Times New Roman"/>
+                <w:sz w:val="22"/>
+              </w:rPr>
+              <w:t>Description</w:t>
+            </w:r>
+          </w:p>
+        </w:tc>
+      </w:tr>
+      <w:tr>
+        <w:tc>
+          <w:tcPr>
+            <w:tcW w:w="825" w:type="dxa"/>
+            <w:shd w:val="clear" w:color="auto" w:fill="auto"/>
+          </w:tcPr>
+          <w:p>
+            <w:pPr>
+              <w:jc w:val="center"/>
+              <w:rPr>
+                <w:rFonts w:ascii="Times New Roman" w:hAnsi="Times New Roman"/>
+                <w:sz w:val="22"/>
+              </w:rPr>
+            </w:pPr>
+            <w:r>
+              <w:rPr>
+                <w:rFonts w:ascii="Times New Roman" w:hAnsi="Times New Roman"/>
+                <w:sz w:val="22"/>
+              </w:rPr>
+              <w:t>1</w:t>
+            </w:r>
+          </w:p>
+        </w:tc>
+        <w:tc>
+          <w:tcPr>
+            <w:tcW w:w="1264" w:type="dxa"/>
+            <w:shd w:val="clear" w:color="auto" w:fill="auto"/>
+          </w:tcPr>
+          <w:p>
+            <w:pPr>
+              <w:jc w:val="center"/>
+              <w:rPr>
+                <w:rFonts w:ascii="Times New Roman" w:hAnsi="Times New Roman"/>
+                <w:sz w:val="22"/>
+              </w:rPr>
+            </w:pPr>
+            <w:r>
+              <w:rPr>
+                <w:rFonts w:ascii="Times New Roman" w:hAnsi="Times New Roman"/>
+                <w:sz w:val="22"/>
+              </w:rPr>
+              <w:t>Back</w:t>
+            </w:r>
+          </w:p>
+        </w:tc>
+        <w:tc>
+          <w:tcPr>
+            <w:tcW w:w="1109" w:type="dxa"/>
+            <w:shd w:val="clear" w:color="auto" w:fill="auto"/>
+          </w:tcPr>
+          <w:p>
+            <w:pPr>
+              <w:jc w:val="center"/>
+              <w:rPr>
+                <w:rFonts w:ascii="Times New Roman" w:hAnsi="Times New Roman"/>
+                <w:sz w:val="22"/>
+              </w:rPr>
+            </w:pPr>
+            <w:r>
+              <w:rPr>
+                <w:rFonts w:ascii="Times New Roman" w:hAnsi="Times New Roman"/>
+                <w:sz w:val="22"/>
+              </w:rPr>
+              <w:t>Hyperlink</w:t>
+            </w:r>
+          </w:p>
+        </w:tc>
+        <w:tc>
+          <w:tcPr>
+            <w:tcW w:w="913" w:type="dxa"/>
+          </w:tcPr>
+          <w:p>
+            <w:pPr>
+              <w:jc w:val="center"/>
+              <w:rPr>
+                <w:rFonts w:ascii="Times New Roman" w:hAnsi="Times New Roman"/>
+                <w:sz w:val="22"/>
+              </w:rPr>
+            </w:pPr>
+            <w:r>
+              <w:rPr>
+                <w:rFonts w:ascii="Times New Roman" w:hAnsi="Times New Roman"/>
+                <w:sz w:val="22"/>
+              </w:rPr>
+              <w:t>Click</w:t>
+            </w:r>
+          </w:p>
+        </w:tc>
+        <w:tc>
+          <w:tcPr>
+            <w:tcW w:w="1182" w:type="dxa"/>
+            <w:shd w:val="clear" w:color="auto" w:fill="auto"/>
+          </w:tcPr>
+          <w:p>
+            <w:pPr>
+              <w:jc w:val="center"/>
+              <w:rPr>
+                <w:rFonts w:ascii="Times New Roman" w:hAnsi="Times New Roman"/>
+                <w:sz w:val="22"/>
+              </w:rPr>
+            </w:pPr>
+            <w:r>
+              <w:rPr>
+                <w:rFonts w:ascii="Times New Roman" w:hAnsi="Times New Roman"/>
+                <w:sz w:val="22"/>
+              </w:rPr>
+              <w:t>N</w:t>
+            </w:r>
+          </w:p>
+        </w:tc>
+        <w:tc>
+          <w:tcPr>
+            <w:tcW w:w="915" w:type="dxa"/>
+            <w:shd w:val="clear" w:color="auto" w:fill="auto"/>
+          </w:tcPr>
+          <w:p>
+            <w:pPr>
+              <w:jc w:val="center"/>
+              <w:rPr>
+                <w:rFonts w:ascii="Times New Roman" w:hAnsi="Times New Roman"/>
+                <w:sz w:val="22"/>
+              </w:rPr>
+            </w:pPr>
+          </w:p>
+        </w:tc>
+        <w:tc>
+          <w:tcPr>
+            <w:tcW w:w="2693" w:type="dxa"/>
+            <w:shd w:val="clear" w:color="auto" w:fill="auto"/>
+          </w:tcPr>
+          <w:p>
+            <w:pPr>
+              <w:rPr>
+                <w:rFonts w:ascii="Times New Roman" w:hAnsi="Times New Roman"/>
+                <w:sz w:val="22"/>
+              </w:rPr>
+            </w:pPr>
+            <w:r>
+              <w:rPr>
+                <w:rFonts w:ascii="Times New Roman" w:hAnsi="Times New Roman"/>
+                <w:sz w:val="22"/>
+              </w:rPr>
+              <w:t>Back on N3 grammar list</w:t>
+            </w:r>
+          </w:p>
+        </w:tc>
+      </w:tr>
+      <w:tr>
+        <w:tc>
+          <w:tcPr>
+            <w:tcW w:w="825" w:type="dxa"/>
+            <w:shd w:val="clear" w:color="auto" w:fill="auto"/>
+          </w:tcPr>
+          <w:p>
+            <w:pPr>
+              <w:jc w:val="center"/>
+              <w:rPr>
+                <w:rFonts w:ascii="Times New Roman" w:hAnsi="Times New Roman"/>
+                <w:sz w:val="22"/>
+              </w:rPr>
+            </w:pPr>
+            <w:r>
+              <w:rPr>
+                <w:rFonts w:ascii="Times New Roman" w:hAnsi="Times New Roman"/>
+                <w:sz w:val="22"/>
+              </w:rPr>
+              <w:t>2</w:t>
+            </w:r>
+          </w:p>
+        </w:tc>
+        <w:tc>
+          <w:tcPr>
+            <w:tcW w:w="1264" w:type="dxa"/>
+            <w:shd w:val="clear" w:color="auto" w:fill="auto"/>
+          </w:tcPr>
+          <w:p>
+            <w:pPr>
+              <w:jc w:val="center"/>
+              <w:rPr>
+                <w:rFonts w:ascii="Times New Roman" w:hAnsi="Times New Roman"/>
+                <w:sz w:val="22"/>
+              </w:rPr>
+            </w:pPr>
+            <w:r>
+              <w:rPr>
+                <w:rFonts w:ascii="Times New Roman" w:hAnsi="Times New Roman"/>
+                <w:sz w:val="22"/>
+              </w:rPr>
+              <w:t>Grammar</w:t>
+            </w:r>
+          </w:p>
+        </w:tc>
+        <w:tc>
+          <w:tcPr>
+            <w:tcW w:w="1109" w:type="dxa"/>
+            <w:shd w:val="clear" w:color="auto" w:fill="auto"/>
+          </w:tcPr>
+          <w:p>
+            <w:pPr>
+              <w:jc w:val="center"/>
+              <w:rPr>
+                <w:rFonts w:ascii="Times New Roman" w:hAnsi="Times New Roman"/>
+                <w:sz w:val="22"/>
+              </w:rPr>
+            </w:pPr>
+            <w:r>
+              <w:rPr>
+                <w:rFonts w:ascii="Times New Roman" w:hAnsi="Times New Roman"/>
+                <w:sz w:val="22"/>
+              </w:rPr>
+              <w:t>Hyperlink</w:t>
+            </w:r>
+          </w:p>
+        </w:tc>
+        <w:tc>
+          <w:tcPr>
+            <w:tcW w:w="913" w:type="dxa"/>
+          </w:tcPr>
+          <w:p>
+            <w:pPr>
+              <w:jc w:val="center"/>
+              <w:rPr>
+                <w:rFonts w:ascii="Times New Roman" w:hAnsi="Times New Roman"/>
+                <w:sz w:val="22"/>
+              </w:rPr>
+            </w:pPr>
+            <w:r>
+              <w:rPr>
+                <w:rFonts w:ascii="Times New Roman" w:hAnsi="Times New Roman"/>
+                <w:sz w:val="22"/>
+              </w:rPr>
+              <w:t>Click</w:t>
+            </w:r>
+          </w:p>
+        </w:tc>
+        <w:tc>
+          <w:tcPr>
+            <w:tcW w:w="1182" w:type="dxa"/>
+            <w:shd w:val="clear" w:color="auto" w:fill="auto"/>
+          </w:tcPr>
+          <w:p>
+            <w:pPr>
+              <w:jc w:val="center"/>
+              <w:rPr>
+                <w:rFonts w:ascii="Times New Roman" w:hAnsi="Times New Roman"/>
+                <w:sz w:val="22"/>
+              </w:rPr>
+            </w:pPr>
+            <w:r>
+              <w:rPr>
+                <w:rFonts w:ascii="Times New Roman" w:hAnsi="Times New Roman"/>
+                <w:sz w:val="22"/>
+              </w:rPr>
+              <w:t>Y</w:t>
+            </w:r>
+          </w:p>
+        </w:tc>
+        <w:tc>
+          <w:tcPr>
+            <w:tcW w:w="915" w:type="dxa"/>
+            <w:shd w:val="clear" w:color="auto" w:fill="auto"/>
+          </w:tcPr>
+          <w:p>
+            <w:pPr>
+              <w:jc w:val="center"/>
+              <w:rPr>
+                <w:rFonts w:ascii="Times New Roman" w:hAnsi="Times New Roman"/>
+                <w:sz w:val="22"/>
+              </w:rPr>
+            </w:pPr>
+          </w:p>
+        </w:tc>
+        <w:tc>
+          <w:tcPr>
+            <w:tcW w:w="2693" w:type="dxa"/>
+            <w:shd w:val="clear" w:color="auto" w:fill="auto"/>
+          </w:tcPr>
+          <w:p>
+            <w:pPr>
+              <w:rPr>
+                <w:rFonts w:ascii="Times New Roman" w:hAnsi="Times New Roman"/>
+                <w:sz w:val="22"/>
+              </w:rPr>
+            </w:pPr>
+            <w:r>
+              <w:rPr>
+                <w:rFonts w:ascii="Times New Roman" w:hAnsi="Times New Roman"/>
+                <w:sz w:val="22"/>
+              </w:rPr>
+              <w:t>Grammar of N3</w:t>
+            </w:r>
+          </w:p>
+        </w:tc>
+      </w:tr>
+      <w:tr>
+        <w:tc>
+          <w:tcPr>
+            <w:tcW w:w="825" w:type="dxa"/>
+            <w:shd w:val="clear" w:color="auto" w:fill="auto"/>
+          </w:tcPr>
+          <w:p>
+            <w:pPr>
+              <w:jc w:val="center"/>
+              <w:rPr>
+                <w:rFonts w:ascii="Times New Roman" w:hAnsi="Times New Roman"/>
+                <w:sz w:val="22"/>
+              </w:rPr>
+            </w:pPr>
+            <w:r>
+              <w:rPr>
+                <w:rFonts w:ascii="Times New Roman" w:hAnsi="Times New Roman"/>
+                <w:sz w:val="22"/>
+              </w:rPr>
+              <w:t>3</w:t>
+            </w:r>
+          </w:p>
+        </w:tc>
+        <w:tc>
+          <w:tcPr>
+            <w:tcW w:w="1264" w:type="dxa"/>
+            <w:shd w:val="clear" w:color="auto" w:fill="auto"/>
+          </w:tcPr>
+          <w:p>
+            <w:pPr>
+              <w:jc w:val="center"/>
+              <w:rPr>
+                <w:rFonts w:ascii="Times New Roman" w:hAnsi="Times New Roman"/>
+                <w:sz w:val="22"/>
+              </w:rPr>
+            </w:pPr>
+            <w:r>
+              <w:rPr>
+                <w:rFonts w:ascii="Times New Roman" w:hAnsi="Times New Roman"/>
+                <w:sz w:val="22"/>
+              </w:rPr>
+              <w:t>Exercise</w:t>
+            </w:r>
+          </w:p>
+        </w:tc>
+        <w:tc>
+          <w:tcPr>
+            <w:tcW w:w="1109" w:type="dxa"/>
+            <w:shd w:val="clear" w:color="auto" w:fill="auto"/>
+          </w:tcPr>
+          <w:p>
+            <w:pPr>
+              <w:jc w:val="center"/>
+              <w:rPr>
+                <w:rFonts w:ascii="Times New Roman" w:hAnsi="Times New Roman"/>
+                <w:sz w:val="22"/>
+              </w:rPr>
+            </w:pPr>
+            <w:r>
+              <w:rPr>
+                <w:rFonts w:ascii="Times New Roman" w:hAnsi="Times New Roman"/>
+                <w:sz w:val="22"/>
+              </w:rPr>
+              <w:t>Hyperlink</w:t>
+            </w:r>
+          </w:p>
+        </w:tc>
+        <w:tc>
+          <w:tcPr>
+            <w:tcW w:w="913" w:type="dxa"/>
+          </w:tcPr>
+          <w:p>
+            <w:pPr>
+              <w:jc w:val="center"/>
+              <w:rPr>
+                <w:rFonts w:ascii="Times New Roman" w:hAnsi="Times New Roman"/>
+                <w:sz w:val="22"/>
+              </w:rPr>
+            </w:pPr>
+            <w:r>
+              <w:rPr>
+                <w:rFonts w:ascii="Times New Roman" w:hAnsi="Times New Roman"/>
+                <w:sz w:val="22"/>
+              </w:rPr>
+              <w:t>Click</w:t>
+            </w:r>
+          </w:p>
+        </w:tc>
+        <w:tc>
+          <w:tcPr>
+            <w:tcW w:w="1182" w:type="dxa"/>
+            <w:shd w:val="clear" w:color="auto" w:fill="auto"/>
+          </w:tcPr>
+          <w:p>
+            <w:pPr>
+              <w:jc w:val="center"/>
+              <w:rPr>
+                <w:rFonts w:ascii="Times New Roman" w:hAnsi="Times New Roman"/>
+                <w:sz w:val="22"/>
+              </w:rPr>
+            </w:pPr>
+            <w:r>
+              <w:rPr>
+                <w:rFonts w:ascii="Times New Roman" w:hAnsi="Times New Roman"/>
+                <w:sz w:val="22"/>
+              </w:rPr>
+              <w:t>Y</w:t>
+            </w:r>
+          </w:p>
+        </w:tc>
+        <w:tc>
+          <w:tcPr>
+            <w:tcW w:w="915" w:type="dxa"/>
+            <w:shd w:val="clear" w:color="auto" w:fill="auto"/>
+          </w:tcPr>
+          <w:p>
+            <w:pPr>
+              <w:jc w:val="center"/>
+              <w:rPr>
+                <w:rFonts w:ascii="Times New Roman" w:hAnsi="Times New Roman"/>
+                <w:sz w:val="22"/>
+              </w:rPr>
+            </w:pPr>
+          </w:p>
+        </w:tc>
+        <w:tc>
+          <w:tcPr>
+            <w:tcW w:w="2693" w:type="dxa"/>
+            <w:shd w:val="clear" w:color="auto" w:fill="auto"/>
+          </w:tcPr>
+          <w:p>
+            <w:pPr>
+              <w:rPr>
+                <w:rFonts w:ascii="Times New Roman" w:hAnsi="Times New Roman"/>
+                <w:sz w:val="22"/>
+              </w:rPr>
+            </w:pPr>
+            <w:r>
+              <w:rPr>
+                <w:rFonts w:ascii="Times New Roman" w:hAnsi="Times New Roman"/>
+                <w:sz w:val="22"/>
+              </w:rPr>
+              <w:t>Exercise of N3grammar</w:t>
+            </w:r>
+          </w:p>
+        </w:tc>
+      </w:tr>
+    </w:tbl>
+    <w:p>
+      <w:pPr>
+        <w:pStyle w:val="ListParagraph"/>
+        <w:rPr>
+          <w:rFonts w:ascii="Times New Roman" w:hAnsi="Times New Roman"/>
+        </w:rPr>
+      </w:pPr>
+    </w:p>
+    <w:p>
+      <w:pPr>
+        <w:pStyle w:val="ListParagraph"/>
+        <w:rPr>
+          <w:rFonts w:ascii="Times New Roman" w:hAnsi="Times New Roman"/>
+        </w:rPr>
+      </w:pPr>
+      <w:r>
+        <w:rPr>
+          <w:rFonts w:ascii="Times New Roman" w:hAnsi="Times New Roman"/>
+          <w:u w:val="single"/>
+        </w:rPr>
+        <w:lastRenderedPageBreak/>
+        <w:t>Grammar screen:</w:t>
+      </w:r>
+      <w:r>
+        <w:rPr>
+          <w:rFonts w:ascii="Times New Roman" w:hAnsi="Times New Roman"/>
+          <w:noProof/>
+        </w:rPr>
+        <w:drawing>
+          <wp:inline distT="0" distB="0" distL="0" distR="0">
+            <wp:extent cx="5943600" cy="1647825"/>
+            <wp:effectExtent l="0" t="0" r="0" b="9525"/>
+            <wp:docPr id="37" name="Picture 37"/>
+            <wp:cNvGraphicFramePr>
+              <a:graphicFrameLocks xmlns:a="http://schemas.openxmlformats.org/drawingml/2006/main" noChangeAspect="1"/>
+            </wp:cNvGraphicFramePr>
+            <a:graphic xmlns:a="http://schemas.openxmlformats.org/drawingml/2006/main">
+              <a:graphicData uri="http://schemas.openxmlformats.org/drawingml/2006/picture">
+                <pic:pic xmlns:pic="http://schemas.openxmlformats.org/drawingml/2006/picture">
+                  <pic:nvPicPr>
+                    <pic:cNvPr id="0" name="Picture 4"/>
+                    <pic:cNvPicPr>
+                      <a:picLocks noChangeAspect="1" noChangeArrowheads="1"/>
+                    </pic:cNvPicPr>
+                  </pic:nvPicPr>
+                  <pic:blipFill>
+                    <a:blip r:embed="rId29">
+                      <a:extLst>
+                        <a:ext uri="{28A0092B-C50C-407E-A947-70E740481C1C}">
+                          <a14:useLocalDpi xmlns:a14="http://schemas.microsoft.com/office/drawing/2010/main" val="0"/>
+                        </a:ext>
+                      </a:extLst>
+                    </a:blip>
+                    <a:srcRect/>
+                    <a:stretch>
+                      <a:fillRect/>
+                    </a:stretch>
+                  </pic:blipFill>
+                  <pic:spPr bwMode="auto">
+                    <a:xfrm>
+                      <a:off x="0" y="0"/>
+                      <a:ext cx="5943600" cy="1647825"/>
+                    </a:xfrm>
+                    <a:prstGeom prst="rect">
+                      <a:avLst/>
+                    </a:prstGeom>
+                    <a:noFill/>
+                    <a:ln>
+                      <a:noFill/>
+                    </a:ln>
+                  </pic:spPr>
+                </pic:pic>
+              </a:graphicData>
+            </a:graphic>
+          </wp:inline>
+        </w:drawing>
+      </w:r>
+    </w:p>
+    <w:p>
+      <w:pPr>
+        <w:pStyle w:val="ListParagraph"/>
+        <w:rPr>
+          <w:rFonts w:ascii="Times New Roman" w:hAnsi="Times New Roman"/>
+        </w:rPr>
+      </w:pPr>
+    </w:p>
+    <w:p>
+      <w:pPr>
+        <w:pStyle w:val="ListParagraph"/>
+        <w:rPr>
+          <w:rFonts w:ascii="Times New Roman" w:hAnsi="Times New Roman"/>
+        </w:rPr>
+      </w:pPr>
+      <w:r>
+        <w:rPr>
+          <w:rFonts w:ascii="Times New Roman" w:hAnsi="Times New Roman"/>
+          <w:u w:val="single"/>
+        </w:rPr>
+        <w:t>Exercise screen:</w:t>
+      </w:r>
+    </w:p>
+    <w:p>
+      <w:pPr>
+        <w:pStyle w:val="ListParagraph"/>
+        <w:rPr>
+          <w:rFonts w:ascii="Times New Roman" w:hAnsi="Times New Roman"/>
+        </w:rPr>
+      </w:pPr>
+      <w:r>
+        <w:rPr>
+          <w:rFonts w:ascii="Times New Roman" w:hAnsi="Times New Roman"/>
+          <w:noProof/>
+        </w:rPr>
+        <w:drawing>
+          <wp:inline distT="0" distB="0" distL="0" distR="0">
+            <wp:extent cx="5524500" cy="4848225"/>
+            <wp:effectExtent l="0" t="0" r="0" b="9525"/>
+            <wp:docPr id="38" name="Picture 38"/>
+            <wp:cNvGraphicFramePr>
+              <a:graphicFrameLocks xmlns:a="http://schemas.openxmlformats.org/drawingml/2006/main" noChangeAspect="1"/>
+            </wp:cNvGraphicFramePr>
+            <a:graphic xmlns:a="http://schemas.openxmlformats.org/drawingml/2006/main">
+              <a:graphicData uri="http://schemas.openxmlformats.org/drawingml/2006/picture">
+                <pic:pic xmlns:pic="http://schemas.openxmlformats.org/drawingml/2006/picture">
+                  <pic:nvPicPr>
+                    <pic:cNvPr id="0" name="Picture 5"/>
+                    <pic:cNvPicPr>
+                      <a:picLocks noChangeAspect="1" noChangeArrowheads="1"/>
+                    </pic:cNvPicPr>
+                  </pic:nvPicPr>
+                  <pic:blipFill>
+                    <a:blip r:embed="rId30">
+                      <a:extLst>
+                        <a:ext uri="{28A0092B-C50C-407E-A947-70E740481C1C}">
+                          <a14:useLocalDpi xmlns:a14="http://schemas.microsoft.com/office/drawing/2010/main" val="0"/>
+                        </a:ext>
+                      </a:extLst>
+                    </a:blip>
+                    <a:srcRect/>
+                    <a:stretch>
+                      <a:fillRect/>
+                    </a:stretch>
+                  </pic:blipFill>
+                  <pic:spPr bwMode="auto">
+                    <a:xfrm>
+                      <a:off x="0" y="0"/>
+                      <a:ext cx="5524500" cy="4848225"/>
+                    </a:xfrm>
+                    <a:prstGeom prst="rect">
+                      <a:avLst/>
+                    </a:prstGeom>
+                    <a:noFill/>
+                    <a:ln>
+                      <a:noFill/>
+                    </a:ln>
+                  </pic:spPr>
+                </pic:pic>
+              </a:graphicData>
+            </a:graphic>
+          </wp:inline>
+        </w:drawing>
+      </w:r>
+    </w:p>
+    <w:p>
+      <w:pPr>
+        <w:pStyle w:val="ListParagraph"/>
+        <w:rPr>
+          <w:rFonts w:ascii="Times New Roman" w:hAnsi="Times New Roman"/>
+        </w:rPr>
+      </w:pPr>
+    </w:p>
+    <w:p>
+      <w:pPr>
+        <w:pStyle w:val="ListParagraph"/>
+        <w:rPr>
+          <w:rFonts w:ascii="Times New Roman" w:hAnsi="Times New Roman"/>
+        </w:rPr>
+      </w:pPr>
+    </w:p>
+    <w:p>
+      <w:pPr>
+        <w:pStyle w:val="ListParagraph"/>
+        <w:rPr>
+          <w:rFonts w:ascii="Times New Roman" w:hAnsi="Times New Roman"/>
+        </w:rPr>
+      </w:pPr>
+    </w:p>
+    <w:p>
+      <w:pPr>
+        <w:pStyle w:val="ListParagraph"/>
+        <w:rPr>
+          <w:rFonts w:ascii="Times New Roman" w:hAnsi="Times New Roman"/>
+        </w:rPr>
+      </w:pPr>
+    </w:p>
+    <w:p>
+      <w:pPr>
+        <w:pStyle w:val="ListParagraph"/>
+        <w:rPr>
+          <w:rFonts w:ascii="Times New Roman" w:hAnsi="Times New Roman"/>
+        </w:rPr>
+      </w:pPr>
+    </w:p>
+    <w:p>
+      <w:pPr>
+        <w:pStyle w:val="ListParagraph"/>
         <w:numPr>
           <w:ilvl w:val="2"/>
           <w:numId w:val="3"/>
@@ -15895,6 +17092,7 @@
         <w:rPr>
           <w:rFonts w:ascii="Times New Roman" w:hAnsi="Times New Roman"/>
         </w:rPr>
+        <w:lastRenderedPageBreak/>
         <w:t>N3 Vocabulary</w:t>
       </w:r>
     </w:p>
@@ -15928,7 +17126,7 @@
                     </pic:cNvPicPr>
                   </pic:nvPicPr>
                   <pic:blipFill>
-                    <a:blip r:embed="rId26">
+                    <a:blip r:embed="rId31">
                       <a:extLst>
                         <a:ext uri="{28A0092B-C50C-407E-A947-70E740481C1C}">
                           <a14:useLocalDpi xmlns:a14="http://schemas.microsoft.com/office/drawing/2010/main" val="0"/>
@@ -15963,6 +17161,1026 @@
     <w:p>
       <w:pPr>
         <w:pStyle w:val="ListParagraph"/>
+        <w:rPr>
+          <w:rFonts w:ascii="Times New Roman" w:hAnsi="Times New Roman"/>
+        </w:rPr>
+      </w:pPr>
+      <w:r>
+        <w:rPr>
+          <w:rFonts w:ascii="Times New Roman" w:hAnsi="Times New Roman"/>
+          <w:u w:val="single"/>
+        </w:rPr>
+        <w:t>After click on hyperlink of N3 vocabulary:</w:t>
+      </w:r>
+    </w:p>
+    <w:p>
+      <w:pPr>
+        <w:pStyle w:val="ListParagraph"/>
+        <w:rPr>
+          <w:rFonts w:ascii="Times New Roman" w:hAnsi="Times New Roman"/>
+        </w:rPr>
+      </w:pPr>
+      <w:r>
+        <w:rPr>
+          <w:rFonts w:ascii="Times New Roman" w:hAnsi="Times New Roman"/>
+          <w:noProof/>
+        </w:rPr>
+        <w:drawing>
+          <wp:inline distT="0" distB="0" distL="0" distR="0">
+            <wp:extent cx="5648325" cy="1876731"/>
+            <wp:effectExtent l="0" t="0" r="0" b="9525"/>
+            <wp:docPr id="39" name="Picture 39"/>
+            <wp:cNvGraphicFramePr>
+              <a:graphicFrameLocks xmlns:a="http://schemas.openxmlformats.org/drawingml/2006/main" noChangeAspect="1"/>
+            </wp:cNvGraphicFramePr>
+            <a:graphic xmlns:a="http://schemas.openxmlformats.org/drawingml/2006/main">
+              <a:graphicData uri="http://schemas.openxmlformats.org/drawingml/2006/picture">
+                <pic:pic xmlns:pic="http://schemas.openxmlformats.org/drawingml/2006/picture">
+                  <pic:nvPicPr>
+                    <pic:cNvPr id="0" name="Picture 6"/>
+                    <pic:cNvPicPr>
+                      <a:picLocks noChangeAspect="1" noChangeArrowheads="1"/>
+                    </pic:cNvPicPr>
+                  </pic:nvPicPr>
+                  <pic:blipFill>
+                    <a:blip r:embed="rId32">
+                      <a:extLst>
+                        <a:ext uri="{28A0092B-C50C-407E-A947-70E740481C1C}">
+                          <a14:useLocalDpi xmlns:a14="http://schemas.microsoft.com/office/drawing/2010/main" val="0"/>
+                        </a:ext>
+                      </a:extLst>
+                    </a:blip>
+                    <a:srcRect/>
+                    <a:stretch>
+                      <a:fillRect/>
+                    </a:stretch>
+                  </pic:blipFill>
+                  <pic:spPr bwMode="auto">
+                    <a:xfrm>
+                      <a:off x="0" y="0"/>
+                      <a:ext cx="5648325" cy="1876731"/>
+                    </a:xfrm>
+                    <a:prstGeom prst="rect">
+                      <a:avLst/>
+                    </a:prstGeom>
+                    <a:noFill/>
+                    <a:ln>
+                      <a:noFill/>
+                    </a:ln>
+                  </pic:spPr>
+                </pic:pic>
+              </a:graphicData>
+            </a:graphic>
+          </wp:inline>
+        </w:drawing>
+      </w:r>
+    </w:p>
+    <w:p>
+      <w:pPr>
+        <w:pStyle w:val="ListParagraph"/>
+        <w:rPr>
+          <w:rFonts w:ascii="Times New Roman" w:hAnsi="Times New Roman"/>
+        </w:rPr>
+      </w:pPr>
+    </w:p>
+    <w:tbl>
+      <w:tblPr>
+        <w:tblW w:w="0" w:type="auto"/>
+        <w:tblBorders>
+          <w:top w:val="single" w:sz="4" w:space="0" w:color="000000"/>
+          <w:left w:val="single" w:sz="4" w:space="0" w:color="000000"/>
+          <w:bottom w:val="single" w:sz="4" w:space="0" w:color="000000"/>
+          <w:right w:val="single" w:sz="4" w:space="0" w:color="000000"/>
+          <w:insideH w:val="single" w:sz="4" w:space="0" w:color="000000"/>
+          <w:insideV w:val="single" w:sz="4" w:space="0" w:color="000000"/>
+        </w:tblBorders>
+        <w:tblLook w:val="04A0" w:firstRow="1" w:lastRow="0" w:firstColumn="1" w:lastColumn="0" w:noHBand="0" w:noVBand="1"/>
+      </w:tblPr>
+      <w:tblGrid>
+        <w:gridCol w:w="825"/>
+        <w:gridCol w:w="1264"/>
+        <w:gridCol w:w="1109"/>
+        <w:gridCol w:w="913"/>
+        <w:gridCol w:w="1182"/>
+        <w:gridCol w:w="915"/>
+        <w:gridCol w:w="2693"/>
+      </w:tblGrid>
+      <w:tr>
+        <w:tc>
+          <w:tcPr>
+            <w:tcW w:w="825" w:type="dxa"/>
+            <w:shd w:val="clear" w:color="auto" w:fill="4BACC6"/>
+          </w:tcPr>
+          <w:p>
+            <w:pPr>
+              <w:jc w:val="center"/>
+              <w:rPr>
+                <w:rFonts w:ascii="Times New Roman" w:hAnsi="Times New Roman"/>
+                <w:sz w:val="22"/>
+              </w:rPr>
+            </w:pPr>
+            <w:r>
+              <w:rPr>
+                <w:rFonts w:ascii="Times New Roman" w:hAnsi="Times New Roman"/>
+                <w:sz w:val="22"/>
+              </w:rPr>
+              <w:t>No</w:t>
+            </w:r>
+          </w:p>
+        </w:tc>
+        <w:tc>
+          <w:tcPr>
+            <w:tcW w:w="1264" w:type="dxa"/>
+            <w:shd w:val="clear" w:color="auto" w:fill="4BACC6"/>
+          </w:tcPr>
+          <w:p>
+            <w:pPr>
+              <w:jc w:val="center"/>
+              <w:rPr>
+                <w:rFonts w:ascii="Times New Roman" w:hAnsi="Times New Roman"/>
+                <w:sz w:val="22"/>
+              </w:rPr>
+            </w:pPr>
+            <w:r>
+              <w:rPr>
+                <w:rFonts w:ascii="Times New Roman" w:hAnsi="Times New Roman"/>
+                <w:sz w:val="22"/>
+              </w:rPr>
+              <w:t>Field name</w:t>
+            </w:r>
+          </w:p>
+        </w:tc>
+        <w:tc>
+          <w:tcPr>
+            <w:tcW w:w="1109" w:type="dxa"/>
+            <w:shd w:val="clear" w:color="auto" w:fill="4BACC6"/>
+          </w:tcPr>
+          <w:p>
+            <w:pPr>
+              <w:jc w:val="center"/>
+              <w:rPr>
+                <w:rFonts w:ascii="Times New Roman" w:hAnsi="Times New Roman"/>
+                <w:sz w:val="22"/>
+              </w:rPr>
+            </w:pPr>
+            <w:r>
+              <w:rPr>
+                <w:rFonts w:ascii="Times New Roman" w:hAnsi="Times New Roman"/>
+                <w:sz w:val="22"/>
+              </w:rPr>
+              <w:t>Type</w:t>
+            </w:r>
+          </w:p>
+        </w:tc>
+        <w:tc>
+          <w:tcPr>
+            <w:tcW w:w="913" w:type="dxa"/>
+            <w:shd w:val="clear" w:color="auto" w:fill="4BACC6"/>
+          </w:tcPr>
+          <w:p>
+            <w:pPr>
+              <w:jc w:val="center"/>
+              <w:rPr>
+                <w:rFonts w:ascii="Times New Roman" w:hAnsi="Times New Roman"/>
+                <w:sz w:val="22"/>
+              </w:rPr>
+            </w:pPr>
+            <w:r>
+              <w:rPr>
+                <w:rFonts w:ascii="Times New Roman" w:hAnsi="Times New Roman"/>
+                <w:sz w:val="22"/>
+              </w:rPr>
+              <w:t>Require</w:t>
+            </w:r>
+          </w:p>
+        </w:tc>
+        <w:tc>
+          <w:tcPr>
+            <w:tcW w:w="1182" w:type="dxa"/>
+            <w:shd w:val="clear" w:color="auto" w:fill="4BACC6"/>
+          </w:tcPr>
+          <w:p>
+            <w:pPr>
+              <w:jc w:val="center"/>
+              <w:rPr>
+                <w:rFonts w:ascii="Times New Roman" w:hAnsi="Times New Roman"/>
+                <w:sz w:val="22"/>
+              </w:rPr>
+            </w:pPr>
+            <w:r>
+              <w:rPr>
+                <w:rFonts w:ascii="Times New Roman" w:hAnsi="Times New Roman"/>
+                <w:sz w:val="22"/>
+              </w:rPr>
+              <w:t>Mandatory</w:t>
+            </w:r>
+          </w:p>
+        </w:tc>
+        <w:tc>
+          <w:tcPr>
+            <w:tcW w:w="915" w:type="dxa"/>
+            <w:shd w:val="clear" w:color="auto" w:fill="4BACC6"/>
+          </w:tcPr>
+          <w:p>
+            <w:pPr>
+              <w:jc w:val="center"/>
+              <w:rPr>
+                <w:rFonts w:ascii="Times New Roman" w:hAnsi="Times New Roman"/>
+                <w:sz w:val="22"/>
+              </w:rPr>
+            </w:pPr>
+            <w:r>
+              <w:rPr>
+                <w:rFonts w:ascii="Times New Roman" w:hAnsi="Times New Roman"/>
+                <w:sz w:val="22"/>
+              </w:rPr>
+              <w:t>Length</w:t>
+            </w:r>
+          </w:p>
+        </w:tc>
+        <w:tc>
+          <w:tcPr>
+            <w:tcW w:w="2693" w:type="dxa"/>
+            <w:shd w:val="clear" w:color="auto" w:fill="4BACC6"/>
+          </w:tcPr>
+          <w:p>
+            <w:pPr>
+              <w:jc w:val="center"/>
+              <w:rPr>
+                <w:rFonts w:ascii="Times New Roman" w:hAnsi="Times New Roman"/>
+                <w:sz w:val="22"/>
+              </w:rPr>
+            </w:pPr>
+            <w:r>
+              <w:rPr>
+                <w:rFonts w:ascii="Times New Roman" w:hAnsi="Times New Roman"/>
+                <w:sz w:val="22"/>
+              </w:rPr>
+              <w:t>Description</w:t>
+            </w:r>
+          </w:p>
+        </w:tc>
+      </w:tr>
+      <w:tr>
+        <w:tc>
+          <w:tcPr>
+            <w:tcW w:w="825" w:type="dxa"/>
+            <w:shd w:val="clear" w:color="auto" w:fill="auto"/>
+          </w:tcPr>
+          <w:p>
+            <w:pPr>
+              <w:jc w:val="center"/>
+              <w:rPr>
+                <w:rFonts w:ascii="Times New Roman" w:hAnsi="Times New Roman"/>
+                <w:sz w:val="22"/>
+              </w:rPr>
+            </w:pPr>
+            <w:r>
+              <w:rPr>
+                <w:rFonts w:ascii="Times New Roman" w:hAnsi="Times New Roman"/>
+                <w:sz w:val="22"/>
+              </w:rPr>
+              <w:t>1</w:t>
+            </w:r>
+          </w:p>
+        </w:tc>
+        <w:tc>
+          <w:tcPr>
+            <w:tcW w:w="1264" w:type="dxa"/>
+            <w:shd w:val="clear" w:color="auto" w:fill="auto"/>
+          </w:tcPr>
+          <w:p>
+            <w:pPr>
+              <w:jc w:val="center"/>
+              <w:rPr>
+                <w:rFonts w:ascii="Times New Roman" w:hAnsi="Times New Roman"/>
+                <w:sz w:val="22"/>
+              </w:rPr>
+            </w:pPr>
+            <w:r>
+              <w:rPr>
+                <w:rFonts w:ascii="Times New Roman" w:hAnsi="Times New Roman"/>
+                <w:sz w:val="22"/>
+              </w:rPr>
+              <w:t>Back</w:t>
+            </w:r>
+          </w:p>
+        </w:tc>
+        <w:tc>
+          <w:tcPr>
+            <w:tcW w:w="1109" w:type="dxa"/>
+            <w:shd w:val="clear" w:color="auto" w:fill="auto"/>
+          </w:tcPr>
+          <w:p>
+            <w:pPr>
+              <w:jc w:val="center"/>
+              <w:rPr>
+                <w:rFonts w:ascii="Times New Roman" w:hAnsi="Times New Roman"/>
+                <w:sz w:val="22"/>
+              </w:rPr>
+            </w:pPr>
+            <w:r>
+              <w:rPr>
+                <w:rFonts w:ascii="Times New Roman" w:hAnsi="Times New Roman"/>
+                <w:sz w:val="22"/>
+              </w:rPr>
+              <w:t>Hyperlink</w:t>
+            </w:r>
+          </w:p>
+        </w:tc>
+        <w:tc>
+          <w:tcPr>
+            <w:tcW w:w="913" w:type="dxa"/>
+          </w:tcPr>
+          <w:p>
+            <w:pPr>
+              <w:jc w:val="center"/>
+              <w:rPr>
+                <w:rFonts w:ascii="Times New Roman" w:hAnsi="Times New Roman"/>
+                <w:sz w:val="22"/>
+              </w:rPr>
+            </w:pPr>
+            <w:r>
+              <w:rPr>
+                <w:rFonts w:ascii="Times New Roman" w:hAnsi="Times New Roman"/>
+                <w:sz w:val="22"/>
+              </w:rPr>
+              <w:t>Click</w:t>
+            </w:r>
+          </w:p>
+        </w:tc>
+        <w:tc>
+          <w:tcPr>
+            <w:tcW w:w="1182" w:type="dxa"/>
+            <w:shd w:val="clear" w:color="auto" w:fill="auto"/>
+          </w:tcPr>
+          <w:p>
+            <w:pPr>
+              <w:jc w:val="center"/>
+              <w:rPr>
+                <w:rFonts w:ascii="Times New Roman" w:hAnsi="Times New Roman"/>
+                <w:sz w:val="22"/>
+              </w:rPr>
+            </w:pPr>
+            <w:r>
+              <w:rPr>
+                <w:rFonts w:ascii="Times New Roman" w:hAnsi="Times New Roman"/>
+                <w:sz w:val="22"/>
+              </w:rPr>
+              <w:t>N</w:t>
+            </w:r>
+          </w:p>
+        </w:tc>
+        <w:tc>
+          <w:tcPr>
+            <w:tcW w:w="915" w:type="dxa"/>
+            <w:shd w:val="clear" w:color="auto" w:fill="auto"/>
+          </w:tcPr>
+          <w:p>
+            <w:pPr>
+              <w:jc w:val="center"/>
+              <w:rPr>
+                <w:rFonts w:ascii="Times New Roman" w:hAnsi="Times New Roman"/>
+                <w:sz w:val="22"/>
+              </w:rPr>
+            </w:pPr>
+          </w:p>
+        </w:tc>
+        <w:tc>
+          <w:tcPr>
+            <w:tcW w:w="2693" w:type="dxa"/>
+            <w:shd w:val="clear" w:color="auto" w:fill="auto"/>
+          </w:tcPr>
+          <w:p>
+            <w:pPr>
+              <w:rPr>
+                <w:rFonts w:ascii="Times New Roman" w:hAnsi="Times New Roman"/>
+                <w:sz w:val="22"/>
+              </w:rPr>
+            </w:pPr>
+            <w:r>
+              <w:rPr>
+                <w:rFonts w:ascii="Times New Roman" w:hAnsi="Times New Roman"/>
+                <w:sz w:val="22"/>
+              </w:rPr>
+              <w:t xml:space="preserve">Back on N3 </w:t>
+            </w:r>
+            <w:r>
+              <w:rPr>
+                <w:rFonts w:ascii="Times New Roman" w:hAnsi="Times New Roman"/>
+                <w:sz w:val="22"/>
+              </w:rPr>
+              <w:t>vocabulary</w:t>
+            </w:r>
+            <w:r>
+              <w:rPr>
+                <w:rFonts w:ascii="Times New Roman" w:hAnsi="Times New Roman"/>
+                <w:sz w:val="22"/>
+              </w:rPr>
+              <w:t xml:space="preserve"> list</w:t>
+            </w:r>
+          </w:p>
+        </w:tc>
+      </w:tr>
+      <w:tr>
+        <w:tc>
+          <w:tcPr>
+            <w:tcW w:w="825" w:type="dxa"/>
+            <w:shd w:val="clear" w:color="auto" w:fill="auto"/>
+          </w:tcPr>
+          <w:p>
+            <w:pPr>
+              <w:jc w:val="center"/>
+              <w:rPr>
+                <w:rFonts w:ascii="Times New Roman" w:hAnsi="Times New Roman"/>
+                <w:sz w:val="22"/>
+              </w:rPr>
+            </w:pPr>
+            <w:r>
+              <w:rPr>
+                <w:rFonts w:ascii="Times New Roman" w:hAnsi="Times New Roman"/>
+                <w:sz w:val="22"/>
+              </w:rPr>
+              <w:t>2</w:t>
+            </w:r>
+          </w:p>
+        </w:tc>
+        <w:tc>
+          <w:tcPr>
+            <w:tcW w:w="1264" w:type="dxa"/>
+            <w:shd w:val="clear" w:color="auto" w:fill="auto"/>
+          </w:tcPr>
+          <w:p>
+            <w:pPr>
+              <w:jc w:val="center"/>
+              <w:rPr>
+                <w:rFonts w:ascii="Times New Roman" w:hAnsi="Times New Roman"/>
+                <w:sz w:val="22"/>
+              </w:rPr>
+            </w:pPr>
+            <w:r>
+              <w:rPr>
+                <w:rFonts w:ascii="Times New Roman" w:hAnsi="Times New Roman"/>
+                <w:sz w:val="22"/>
+              </w:rPr>
+              <w:t>Vocabulary</w:t>
+            </w:r>
+          </w:p>
+        </w:tc>
+        <w:tc>
+          <w:tcPr>
+            <w:tcW w:w="1109" w:type="dxa"/>
+            <w:shd w:val="clear" w:color="auto" w:fill="auto"/>
+          </w:tcPr>
+          <w:p>
+            <w:pPr>
+              <w:jc w:val="center"/>
+              <w:rPr>
+                <w:rFonts w:ascii="Times New Roman" w:hAnsi="Times New Roman"/>
+                <w:sz w:val="22"/>
+              </w:rPr>
+            </w:pPr>
+            <w:r>
+              <w:rPr>
+                <w:rFonts w:ascii="Times New Roman" w:hAnsi="Times New Roman"/>
+                <w:sz w:val="22"/>
+              </w:rPr>
+              <w:t>Hyperlink</w:t>
+            </w:r>
+          </w:p>
+        </w:tc>
+        <w:tc>
+          <w:tcPr>
+            <w:tcW w:w="913" w:type="dxa"/>
+          </w:tcPr>
+          <w:p>
+            <w:pPr>
+              <w:jc w:val="center"/>
+              <w:rPr>
+                <w:rFonts w:ascii="Times New Roman" w:hAnsi="Times New Roman"/>
+                <w:sz w:val="22"/>
+              </w:rPr>
+            </w:pPr>
+            <w:r>
+              <w:rPr>
+                <w:rFonts w:ascii="Times New Roman" w:hAnsi="Times New Roman"/>
+                <w:sz w:val="22"/>
+              </w:rPr>
+              <w:t>Click</w:t>
+            </w:r>
+          </w:p>
+        </w:tc>
+        <w:tc>
+          <w:tcPr>
+            <w:tcW w:w="1182" w:type="dxa"/>
+            <w:shd w:val="clear" w:color="auto" w:fill="auto"/>
+          </w:tcPr>
+          <w:p>
+            <w:pPr>
+              <w:jc w:val="center"/>
+              <w:rPr>
+                <w:rFonts w:ascii="Times New Roman" w:hAnsi="Times New Roman"/>
+                <w:sz w:val="22"/>
+              </w:rPr>
+            </w:pPr>
+            <w:r>
+              <w:rPr>
+                <w:rFonts w:ascii="Times New Roman" w:hAnsi="Times New Roman"/>
+                <w:sz w:val="22"/>
+              </w:rPr>
+              <w:t>Y</w:t>
+            </w:r>
+          </w:p>
+        </w:tc>
+        <w:tc>
+          <w:tcPr>
+            <w:tcW w:w="915" w:type="dxa"/>
+            <w:shd w:val="clear" w:color="auto" w:fill="auto"/>
+          </w:tcPr>
+          <w:p>
+            <w:pPr>
+              <w:jc w:val="center"/>
+              <w:rPr>
+                <w:rFonts w:ascii="Times New Roman" w:hAnsi="Times New Roman"/>
+                <w:sz w:val="22"/>
+              </w:rPr>
+            </w:pPr>
+          </w:p>
+        </w:tc>
+        <w:tc>
+          <w:tcPr>
+            <w:tcW w:w="2693" w:type="dxa"/>
+            <w:shd w:val="clear" w:color="auto" w:fill="auto"/>
+          </w:tcPr>
+          <w:p>
+            <w:pPr>
+              <w:rPr>
+                <w:rFonts w:ascii="Times New Roman" w:hAnsi="Times New Roman"/>
+                <w:sz w:val="22"/>
+              </w:rPr>
+            </w:pPr>
+            <w:r>
+              <w:rPr>
+                <w:rFonts w:ascii="Times New Roman" w:hAnsi="Times New Roman"/>
+                <w:sz w:val="22"/>
+              </w:rPr>
+              <w:t>Vocabulary</w:t>
+            </w:r>
+            <w:r>
+              <w:rPr>
+                <w:rFonts w:ascii="Times New Roman" w:hAnsi="Times New Roman"/>
+                <w:sz w:val="22"/>
+              </w:rPr>
+              <w:t xml:space="preserve"> of N3</w:t>
+            </w:r>
+          </w:p>
+        </w:tc>
+      </w:tr>
+      <w:tr>
+        <w:tc>
+          <w:tcPr>
+            <w:tcW w:w="825" w:type="dxa"/>
+            <w:shd w:val="clear" w:color="auto" w:fill="auto"/>
+          </w:tcPr>
+          <w:p>
+            <w:pPr>
+              <w:jc w:val="center"/>
+              <w:rPr>
+                <w:rFonts w:ascii="Times New Roman" w:hAnsi="Times New Roman"/>
+                <w:sz w:val="22"/>
+              </w:rPr>
+            </w:pPr>
+            <w:r>
+              <w:rPr>
+                <w:rFonts w:ascii="Times New Roman" w:hAnsi="Times New Roman"/>
+                <w:sz w:val="22"/>
+              </w:rPr>
+              <w:t>3</w:t>
+            </w:r>
+          </w:p>
+        </w:tc>
+        <w:tc>
+          <w:tcPr>
+            <w:tcW w:w="1264" w:type="dxa"/>
+            <w:shd w:val="clear" w:color="auto" w:fill="auto"/>
+          </w:tcPr>
+          <w:p>
+            <w:pPr>
+              <w:jc w:val="center"/>
+              <w:rPr>
+                <w:rFonts w:ascii="Times New Roman" w:hAnsi="Times New Roman"/>
+                <w:sz w:val="22"/>
+              </w:rPr>
+            </w:pPr>
+            <w:r>
+              <w:rPr>
+                <w:rFonts w:ascii="Times New Roman" w:hAnsi="Times New Roman"/>
+                <w:sz w:val="22"/>
+              </w:rPr>
+              <w:t>Exercise</w:t>
+            </w:r>
+          </w:p>
+        </w:tc>
+        <w:tc>
+          <w:tcPr>
+            <w:tcW w:w="1109" w:type="dxa"/>
+            <w:shd w:val="clear" w:color="auto" w:fill="auto"/>
+          </w:tcPr>
+          <w:p>
+            <w:pPr>
+              <w:jc w:val="center"/>
+              <w:rPr>
+                <w:rFonts w:ascii="Times New Roman" w:hAnsi="Times New Roman"/>
+                <w:sz w:val="22"/>
+              </w:rPr>
+            </w:pPr>
+            <w:r>
+              <w:rPr>
+                <w:rFonts w:ascii="Times New Roman" w:hAnsi="Times New Roman"/>
+                <w:sz w:val="22"/>
+              </w:rPr>
+              <w:t>Hyperlink</w:t>
+            </w:r>
+          </w:p>
+        </w:tc>
+        <w:tc>
+          <w:tcPr>
+            <w:tcW w:w="913" w:type="dxa"/>
+          </w:tcPr>
+          <w:p>
+            <w:pPr>
+              <w:jc w:val="center"/>
+              <w:rPr>
+                <w:rFonts w:ascii="Times New Roman" w:hAnsi="Times New Roman"/>
+                <w:sz w:val="22"/>
+              </w:rPr>
+            </w:pPr>
+            <w:r>
+              <w:rPr>
+                <w:rFonts w:ascii="Times New Roman" w:hAnsi="Times New Roman"/>
+                <w:sz w:val="22"/>
+              </w:rPr>
+              <w:t>Click</w:t>
+            </w:r>
+          </w:p>
+        </w:tc>
+        <w:tc>
+          <w:tcPr>
+            <w:tcW w:w="1182" w:type="dxa"/>
+            <w:shd w:val="clear" w:color="auto" w:fill="auto"/>
+          </w:tcPr>
+          <w:p>
+            <w:pPr>
+              <w:jc w:val="center"/>
+              <w:rPr>
+                <w:rFonts w:ascii="Times New Roman" w:hAnsi="Times New Roman"/>
+                <w:sz w:val="22"/>
+              </w:rPr>
+            </w:pPr>
+            <w:r>
+              <w:rPr>
+                <w:rFonts w:ascii="Times New Roman" w:hAnsi="Times New Roman"/>
+                <w:sz w:val="22"/>
+              </w:rPr>
+              <w:t>Y</w:t>
+            </w:r>
+          </w:p>
+        </w:tc>
+        <w:tc>
+          <w:tcPr>
+            <w:tcW w:w="915" w:type="dxa"/>
+            <w:shd w:val="clear" w:color="auto" w:fill="auto"/>
+          </w:tcPr>
+          <w:p>
+            <w:pPr>
+              <w:jc w:val="center"/>
+              <w:rPr>
+                <w:rFonts w:ascii="Times New Roman" w:hAnsi="Times New Roman"/>
+                <w:sz w:val="22"/>
+              </w:rPr>
+            </w:pPr>
+          </w:p>
+        </w:tc>
+        <w:tc>
+          <w:tcPr>
+            <w:tcW w:w="2693" w:type="dxa"/>
+            <w:shd w:val="clear" w:color="auto" w:fill="auto"/>
+          </w:tcPr>
+          <w:p>
+            <w:pPr>
+              <w:rPr>
+                <w:rFonts w:ascii="Times New Roman" w:hAnsi="Times New Roman"/>
+                <w:sz w:val="22"/>
+              </w:rPr>
+            </w:pPr>
+            <w:r>
+              <w:rPr>
+                <w:rFonts w:ascii="Times New Roman" w:hAnsi="Times New Roman"/>
+                <w:sz w:val="22"/>
+              </w:rPr>
+              <w:t>Exercise of N3</w:t>
+            </w:r>
+            <w:r>
+              <w:rPr>
+                <w:rFonts w:ascii="Times New Roman" w:hAnsi="Times New Roman"/>
+                <w:sz w:val="22"/>
+              </w:rPr>
+              <w:t>vocabulary</w:t>
+            </w:r>
+          </w:p>
+        </w:tc>
+      </w:tr>
+    </w:tbl>
+    <w:p>
+      <w:pPr>
+        <w:pStyle w:val="ListParagraph"/>
+        <w:rPr>
+          <w:rFonts w:ascii="Times New Roman" w:hAnsi="Times New Roman"/>
+          <w:u w:val="single"/>
+        </w:rPr>
+      </w:pPr>
+    </w:p>
+    <w:p>
+      <w:pPr>
+        <w:pStyle w:val="ListParagraph"/>
+        <w:rPr>
+          <w:rFonts w:ascii="Times New Roman" w:hAnsi="Times New Roman"/>
+          <w:u w:val="single"/>
+        </w:rPr>
+      </w:pPr>
+    </w:p>
+    <w:p>
+      <w:pPr>
+        <w:pStyle w:val="ListParagraph"/>
+        <w:rPr>
+          <w:rFonts w:ascii="Times New Roman" w:hAnsi="Times New Roman"/>
+          <w:u w:val="single"/>
+        </w:rPr>
+      </w:pPr>
+    </w:p>
+    <w:p>
+      <w:pPr>
+        <w:pStyle w:val="ListParagraph"/>
+        <w:rPr>
+          <w:rFonts w:ascii="Times New Roman" w:hAnsi="Times New Roman"/>
+          <w:u w:val="single"/>
+        </w:rPr>
+      </w:pPr>
+    </w:p>
+    <w:p>
+      <w:pPr>
+        <w:pStyle w:val="ListParagraph"/>
+        <w:rPr>
+          <w:rFonts w:ascii="Times New Roman" w:hAnsi="Times New Roman"/>
+          <w:u w:val="single"/>
+        </w:rPr>
+      </w:pPr>
+    </w:p>
+    <w:p>
+      <w:pPr>
+        <w:pStyle w:val="ListParagraph"/>
+        <w:rPr>
+          <w:rFonts w:ascii="Times New Roman" w:hAnsi="Times New Roman"/>
+          <w:u w:val="single"/>
+        </w:rPr>
+      </w:pPr>
+    </w:p>
+    <w:p>
+      <w:pPr>
+        <w:pStyle w:val="ListParagraph"/>
+        <w:rPr>
+          <w:rFonts w:ascii="Times New Roman" w:hAnsi="Times New Roman"/>
+          <w:u w:val="single"/>
+        </w:rPr>
+      </w:pPr>
+    </w:p>
+    <w:p>
+      <w:pPr>
+        <w:pStyle w:val="ListParagraph"/>
+        <w:rPr>
+          <w:rFonts w:ascii="Times New Roman" w:hAnsi="Times New Roman"/>
+          <w:u w:val="single"/>
+        </w:rPr>
+      </w:pPr>
+    </w:p>
+    <w:p>
+      <w:pPr>
+        <w:pStyle w:val="ListParagraph"/>
+        <w:rPr>
+          <w:rFonts w:ascii="Times New Roman" w:hAnsi="Times New Roman"/>
+          <w:u w:val="single"/>
+        </w:rPr>
+      </w:pPr>
+    </w:p>
+    <w:p>
+      <w:pPr>
+        <w:pStyle w:val="ListParagraph"/>
+        <w:rPr>
+          <w:rFonts w:ascii="Times New Roman" w:hAnsi="Times New Roman"/>
+          <w:u w:val="single"/>
+        </w:rPr>
+      </w:pPr>
+    </w:p>
+    <w:p>
+      <w:pPr>
+        <w:pStyle w:val="ListParagraph"/>
+        <w:rPr>
+          <w:rFonts w:ascii="Times New Roman" w:hAnsi="Times New Roman"/>
+          <w:u w:val="single"/>
+        </w:rPr>
+      </w:pPr>
+      <w:r>
+        <w:rPr>
+          <w:rFonts w:ascii="Times New Roman" w:hAnsi="Times New Roman"/>
+          <w:u w:val="single"/>
+        </w:rPr>
+        <w:lastRenderedPageBreak/>
+        <w:t>Vocabulary screen:</w:t>
+      </w:r>
+    </w:p>
+    <w:p>
+      <w:pPr>
+        <w:pStyle w:val="ListParagraph"/>
+        <w:rPr>
+          <w:rFonts w:ascii="Times New Roman" w:hAnsi="Times New Roman"/>
+          <w:u w:val="single"/>
+        </w:rPr>
+      </w:pPr>
+      <w:r>
+        <w:rPr>
+          <w:rFonts w:ascii="Times New Roman" w:hAnsi="Times New Roman"/>
+          <w:noProof/>
+          <w:u w:val="single"/>
+        </w:rPr>
+        <w:drawing>
+          <wp:inline distT="0" distB="0" distL="0" distR="0">
+            <wp:extent cx="5562600" cy="2838450"/>
+            <wp:effectExtent l="0" t="0" r="0" b="0"/>
+            <wp:docPr id="40" name="Picture 40"/>
+            <wp:cNvGraphicFramePr>
+              <a:graphicFrameLocks xmlns:a="http://schemas.openxmlformats.org/drawingml/2006/main" noChangeAspect="1"/>
+            </wp:cNvGraphicFramePr>
+            <a:graphic xmlns:a="http://schemas.openxmlformats.org/drawingml/2006/main">
+              <a:graphicData uri="http://schemas.openxmlformats.org/drawingml/2006/picture">
+                <pic:pic xmlns:pic="http://schemas.openxmlformats.org/drawingml/2006/picture">
+                  <pic:nvPicPr>
+                    <pic:cNvPr id="0" name="Picture 7"/>
+                    <pic:cNvPicPr>
+                      <a:picLocks noChangeAspect="1" noChangeArrowheads="1"/>
+                    </pic:cNvPicPr>
+                  </pic:nvPicPr>
+                  <pic:blipFill>
+                    <a:blip r:embed="rId33">
+                      <a:extLst>
+                        <a:ext uri="{28A0092B-C50C-407E-A947-70E740481C1C}">
+                          <a14:useLocalDpi xmlns:a14="http://schemas.microsoft.com/office/drawing/2010/main" val="0"/>
+                        </a:ext>
+                      </a:extLst>
+                    </a:blip>
+                    <a:srcRect/>
+                    <a:stretch>
+                      <a:fillRect/>
+                    </a:stretch>
+                  </pic:blipFill>
+                  <pic:spPr bwMode="auto">
+                    <a:xfrm>
+                      <a:off x="0" y="0"/>
+                      <a:ext cx="5562378" cy="2838337"/>
+                    </a:xfrm>
+                    <a:prstGeom prst="rect">
+                      <a:avLst/>
+                    </a:prstGeom>
+                    <a:noFill/>
+                    <a:ln>
+                      <a:noFill/>
+                    </a:ln>
+                  </pic:spPr>
+                </pic:pic>
+              </a:graphicData>
+            </a:graphic>
+          </wp:inline>
+        </w:drawing>
+      </w:r>
+    </w:p>
+    <w:p>
+      <w:pPr>
+        <w:pStyle w:val="ListParagraph"/>
+        <w:rPr>
+          <w:rFonts w:ascii="Times New Roman" w:hAnsi="Times New Roman"/>
+          <w:u w:val="single"/>
+        </w:rPr>
+      </w:pPr>
+    </w:p>
+    <w:p>
+      <w:pPr>
+        <w:pStyle w:val="ListParagraph"/>
+        <w:rPr>
+          <w:rFonts w:ascii="Times New Roman" w:hAnsi="Times New Roman"/>
+          <w:u w:val="single"/>
+        </w:rPr>
+      </w:pPr>
+      <w:r>
+        <w:rPr>
+          <w:rFonts w:ascii="Times New Roman" w:hAnsi="Times New Roman"/>
+          <w:u w:val="single"/>
+        </w:rPr>
+        <w:t>Exercise screen:</w:t>
+      </w:r>
+    </w:p>
+    <w:p>
+      <w:pPr>
+        <w:pStyle w:val="ListParagraph"/>
+        <w:rPr>
+          <w:rFonts w:ascii="Times New Roman" w:hAnsi="Times New Roman"/>
+          <w:u w:val="single"/>
+        </w:rPr>
+      </w:pPr>
+      <w:r>
+        <w:rPr>
+          <w:rFonts w:ascii="Times New Roman" w:hAnsi="Times New Roman"/>
+          <w:noProof/>
+          <w:u w:val="single"/>
+        </w:rPr>
+        <w:drawing>
+          <wp:inline distT="0" distB="0" distL="0" distR="0">
+            <wp:extent cx="3724275" cy="4076700"/>
+            <wp:effectExtent l="0" t="0" r="9525" b="0"/>
+            <wp:docPr id="41" name="Picture 41"/>
+            <wp:cNvGraphicFramePr>
+              <a:graphicFrameLocks xmlns:a="http://schemas.openxmlformats.org/drawingml/2006/main" noChangeAspect="1"/>
+            </wp:cNvGraphicFramePr>
+            <a:graphic xmlns:a="http://schemas.openxmlformats.org/drawingml/2006/main">
+              <a:graphicData uri="http://schemas.openxmlformats.org/drawingml/2006/picture">
+                <pic:pic xmlns:pic="http://schemas.openxmlformats.org/drawingml/2006/picture">
+                  <pic:nvPicPr>
+                    <pic:cNvPr id="0" name="Picture 8"/>
+                    <pic:cNvPicPr>
+                      <a:picLocks noChangeAspect="1" noChangeArrowheads="1"/>
+                    </pic:cNvPicPr>
+                  </pic:nvPicPr>
+                  <pic:blipFill>
+                    <a:blip r:embed="rId34">
+                      <a:extLst>
+                        <a:ext uri="{28A0092B-C50C-407E-A947-70E740481C1C}">
+                          <a14:useLocalDpi xmlns:a14="http://schemas.microsoft.com/office/drawing/2010/main" val="0"/>
+                        </a:ext>
+                      </a:extLst>
+                    </a:blip>
+                    <a:srcRect/>
+                    <a:stretch>
+                      <a:fillRect/>
+                    </a:stretch>
+                  </pic:blipFill>
+                  <pic:spPr bwMode="auto">
+                    <a:xfrm>
+                      <a:off x="0" y="0"/>
+                      <a:ext cx="3724275" cy="4076700"/>
+                    </a:xfrm>
+                    <a:prstGeom prst="rect">
+                      <a:avLst/>
+                    </a:prstGeom>
+                    <a:noFill/>
+                    <a:ln>
+                      <a:noFill/>
+                    </a:ln>
+                  </pic:spPr>
+                </pic:pic>
+              </a:graphicData>
+            </a:graphic>
+          </wp:inline>
+        </w:drawing>
+      </w:r>
+    </w:p>
+    <w:p>
+      <w:pPr>
+        <w:pStyle w:val="ListParagraph"/>
+        <w:rPr>
+          <w:rFonts w:ascii="Times New Roman" w:hAnsi="Times New Roman"/>
+          <w:u w:val="single"/>
+        </w:rPr>
+      </w:pPr>
+    </w:p>
+    <w:p>
+      <w:pPr>
+        <w:pStyle w:val="ListParagraph"/>
+        <w:rPr>
+          <w:rFonts w:ascii="Times New Roman" w:hAnsi="Times New Roman"/>
+          <w:u w:val="single"/>
+        </w:rPr>
+      </w:pPr>
+    </w:p>
+    <w:p>
+      <w:pPr>
+        <w:pStyle w:val="ListParagraph"/>
+        <w:rPr>
+          <w:rFonts w:ascii="Times New Roman" w:hAnsi="Times New Roman"/>
+          <w:u w:val="single"/>
+        </w:rPr>
+      </w:pPr>
+    </w:p>
+    <w:p>
+      <w:pPr>
+        <w:pStyle w:val="ListParagraph"/>
         <w:numPr>
           <w:ilvl w:val="2"/>
           <w:numId w:val="3"/>
@@ -15975,6 +18193,7 @@
         <w:rPr>
           <w:rFonts w:ascii="Times New Roman" w:hAnsi="Times New Roman"/>
         </w:rPr>
+        <w:lastRenderedPageBreak/>
         <w:t>N3 Kanji</w:t>
       </w:r>
     </w:p>
@@ -16008,7 +18227,7 @@
                     </pic:cNvPicPr>
                   </pic:nvPicPr>
                   <pic:blipFill>
-                    <a:blip r:embed="rId27">
+                    <a:blip r:embed="rId35">
                       <a:extLst>
                         <a:ext uri="{28A0092B-C50C-407E-A947-70E740481C1C}">
                           <a14:useLocalDpi xmlns:a14="http://schemas.microsoft.com/office/drawing/2010/main" val="0"/>
@@ -16050,6 +18269,954 @@
     </w:p>
     <w:p>
       <w:pPr>
+        <w:rPr>
+          <w:rFonts w:ascii="Times New Roman" w:hAnsi="Times New Roman"/>
+        </w:rPr>
+      </w:pPr>
+      <w:r>
+        <w:rPr>
+          <w:rFonts w:ascii="Times New Roman" w:hAnsi="Times New Roman"/>
+          <w:u w:val="single"/>
+        </w:rPr>
+        <w:t>After click on hyperlink of N3 kanji:</w:t>
+      </w:r>
+    </w:p>
+    <w:p>
+      <w:pPr>
+        <w:rPr>
+          <w:rFonts w:ascii="Times New Roman" w:hAnsi="Times New Roman"/>
+        </w:rPr>
+      </w:pPr>
+      <w:r>
+        <w:rPr>
+          <w:rFonts w:ascii="Times New Roman" w:hAnsi="Times New Roman"/>
+          <w:noProof/>
+        </w:rPr>
+        <w:drawing>
+          <wp:inline distT="0" distB="0" distL="0" distR="0">
+            <wp:extent cx="5943600" cy="2000250"/>
+            <wp:effectExtent l="0" t="0" r="0" b="0"/>
+            <wp:docPr id="42" name="Picture 42"/>
+            <wp:cNvGraphicFramePr>
+              <a:graphicFrameLocks xmlns:a="http://schemas.openxmlformats.org/drawingml/2006/main" noChangeAspect="1"/>
+            </wp:cNvGraphicFramePr>
+            <a:graphic xmlns:a="http://schemas.openxmlformats.org/drawingml/2006/main">
+              <a:graphicData uri="http://schemas.openxmlformats.org/drawingml/2006/picture">
+                <pic:pic xmlns:pic="http://schemas.openxmlformats.org/drawingml/2006/picture">
+                  <pic:nvPicPr>
+                    <pic:cNvPr id="0" name="Picture 9"/>
+                    <pic:cNvPicPr>
+                      <a:picLocks noChangeAspect="1" noChangeArrowheads="1"/>
+                    </pic:cNvPicPr>
+                  </pic:nvPicPr>
+                  <pic:blipFill>
+                    <a:blip r:embed="rId36">
+                      <a:extLst>
+                        <a:ext uri="{28A0092B-C50C-407E-A947-70E740481C1C}">
+                          <a14:useLocalDpi xmlns:a14="http://schemas.microsoft.com/office/drawing/2010/main" val="0"/>
+                        </a:ext>
+                      </a:extLst>
+                    </a:blip>
+                    <a:srcRect/>
+                    <a:stretch>
+                      <a:fillRect/>
+                    </a:stretch>
+                  </pic:blipFill>
+                  <pic:spPr bwMode="auto">
+                    <a:xfrm>
+                      <a:off x="0" y="0"/>
+                      <a:ext cx="5943600" cy="2000250"/>
+                    </a:xfrm>
+                    <a:prstGeom prst="rect">
+                      <a:avLst/>
+                    </a:prstGeom>
+                    <a:noFill/>
+                    <a:ln>
+                      <a:noFill/>
+                    </a:ln>
+                  </pic:spPr>
+                </pic:pic>
+              </a:graphicData>
+            </a:graphic>
+          </wp:inline>
+        </w:drawing>
+      </w:r>
+    </w:p>
+    <w:p>
+      <w:pPr>
+        <w:pStyle w:val="ListParagraph"/>
+        <w:rPr>
+          <w:rFonts w:ascii="Times New Roman" w:hAnsi="Times New Roman"/>
+        </w:rPr>
+      </w:pPr>
+    </w:p>
+    <w:tbl>
+      <w:tblPr>
+        <w:tblW w:w="0" w:type="auto"/>
+        <w:tblBorders>
+          <w:top w:val="single" w:sz="4" w:space="0" w:color="000000"/>
+          <w:left w:val="single" w:sz="4" w:space="0" w:color="000000"/>
+          <w:bottom w:val="single" w:sz="4" w:space="0" w:color="000000"/>
+          <w:right w:val="single" w:sz="4" w:space="0" w:color="000000"/>
+          <w:insideH w:val="single" w:sz="4" w:space="0" w:color="000000"/>
+          <w:insideV w:val="single" w:sz="4" w:space="0" w:color="000000"/>
+        </w:tblBorders>
+        <w:tblLook w:val="04A0" w:firstRow="1" w:lastRow="0" w:firstColumn="1" w:lastColumn="0" w:noHBand="0" w:noVBand="1"/>
+      </w:tblPr>
+      <w:tblGrid>
+        <w:gridCol w:w="825"/>
+        <w:gridCol w:w="1264"/>
+        <w:gridCol w:w="1109"/>
+        <w:gridCol w:w="913"/>
+        <w:gridCol w:w="1182"/>
+        <w:gridCol w:w="915"/>
+        <w:gridCol w:w="2693"/>
+      </w:tblGrid>
+      <w:tr>
+        <w:tc>
+          <w:tcPr>
+            <w:tcW w:w="825" w:type="dxa"/>
+            <w:shd w:val="clear" w:color="auto" w:fill="4BACC6"/>
+          </w:tcPr>
+          <w:p>
+            <w:pPr>
+              <w:jc w:val="center"/>
+              <w:rPr>
+                <w:rFonts w:ascii="Times New Roman" w:hAnsi="Times New Roman"/>
+                <w:sz w:val="22"/>
+              </w:rPr>
+            </w:pPr>
+            <w:r>
+              <w:rPr>
+                <w:rFonts w:ascii="Times New Roman" w:hAnsi="Times New Roman"/>
+                <w:sz w:val="22"/>
+              </w:rPr>
+              <w:t>No</w:t>
+            </w:r>
+          </w:p>
+        </w:tc>
+        <w:tc>
+          <w:tcPr>
+            <w:tcW w:w="1264" w:type="dxa"/>
+            <w:shd w:val="clear" w:color="auto" w:fill="4BACC6"/>
+          </w:tcPr>
+          <w:p>
+            <w:pPr>
+              <w:jc w:val="center"/>
+              <w:rPr>
+                <w:rFonts w:ascii="Times New Roman" w:hAnsi="Times New Roman"/>
+                <w:sz w:val="22"/>
+              </w:rPr>
+            </w:pPr>
+            <w:r>
+              <w:rPr>
+                <w:rFonts w:ascii="Times New Roman" w:hAnsi="Times New Roman"/>
+                <w:sz w:val="22"/>
+              </w:rPr>
+              <w:t>Field name</w:t>
+            </w:r>
+          </w:p>
+        </w:tc>
+        <w:tc>
+          <w:tcPr>
+            <w:tcW w:w="1109" w:type="dxa"/>
+            <w:shd w:val="clear" w:color="auto" w:fill="4BACC6"/>
+          </w:tcPr>
+          <w:p>
+            <w:pPr>
+              <w:jc w:val="center"/>
+              <w:rPr>
+                <w:rFonts w:ascii="Times New Roman" w:hAnsi="Times New Roman"/>
+                <w:sz w:val="22"/>
+              </w:rPr>
+            </w:pPr>
+            <w:r>
+              <w:rPr>
+                <w:rFonts w:ascii="Times New Roman" w:hAnsi="Times New Roman"/>
+                <w:sz w:val="22"/>
+              </w:rPr>
+              <w:t>Type</w:t>
+            </w:r>
+          </w:p>
+        </w:tc>
+        <w:tc>
+          <w:tcPr>
+            <w:tcW w:w="913" w:type="dxa"/>
+            <w:shd w:val="clear" w:color="auto" w:fill="4BACC6"/>
+          </w:tcPr>
+          <w:p>
+            <w:pPr>
+              <w:jc w:val="center"/>
+              <w:rPr>
+                <w:rFonts w:ascii="Times New Roman" w:hAnsi="Times New Roman"/>
+                <w:sz w:val="22"/>
+              </w:rPr>
+            </w:pPr>
+            <w:r>
+              <w:rPr>
+                <w:rFonts w:ascii="Times New Roman" w:hAnsi="Times New Roman"/>
+                <w:sz w:val="22"/>
+              </w:rPr>
+              <w:t>Require</w:t>
+            </w:r>
+          </w:p>
+        </w:tc>
+        <w:tc>
+          <w:tcPr>
+            <w:tcW w:w="1182" w:type="dxa"/>
+            <w:shd w:val="clear" w:color="auto" w:fill="4BACC6"/>
+          </w:tcPr>
+          <w:p>
+            <w:pPr>
+              <w:jc w:val="center"/>
+              <w:rPr>
+                <w:rFonts w:ascii="Times New Roman" w:hAnsi="Times New Roman"/>
+                <w:sz w:val="22"/>
+              </w:rPr>
+            </w:pPr>
+            <w:r>
+              <w:rPr>
+                <w:rFonts w:ascii="Times New Roman" w:hAnsi="Times New Roman"/>
+                <w:sz w:val="22"/>
+              </w:rPr>
+              <w:t>Mandatory</w:t>
+            </w:r>
+          </w:p>
+        </w:tc>
+        <w:tc>
+          <w:tcPr>
+            <w:tcW w:w="915" w:type="dxa"/>
+            <w:shd w:val="clear" w:color="auto" w:fill="4BACC6"/>
+          </w:tcPr>
+          <w:p>
+            <w:pPr>
+              <w:jc w:val="center"/>
+              <w:rPr>
+                <w:rFonts w:ascii="Times New Roman" w:hAnsi="Times New Roman"/>
+                <w:sz w:val="22"/>
+              </w:rPr>
+            </w:pPr>
+            <w:r>
+              <w:rPr>
+                <w:rFonts w:ascii="Times New Roman" w:hAnsi="Times New Roman"/>
+                <w:sz w:val="22"/>
+              </w:rPr>
+              <w:t>Length</w:t>
+            </w:r>
+          </w:p>
+        </w:tc>
+        <w:tc>
+          <w:tcPr>
+            <w:tcW w:w="2693" w:type="dxa"/>
+            <w:shd w:val="clear" w:color="auto" w:fill="4BACC6"/>
+          </w:tcPr>
+          <w:p>
+            <w:pPr>
+              <w:jc w:val="center"/>
+              <w:rPr>
+                <w:rFonts w:ascii="Times New Roman" w:hAnsi="Times New Roman"/>
+                <w:sz w:val="22"/>
+              </w:rPr>
+            </w:pPr>
+            <w:r>
+              <w:rPr>
+                <w:rFonts w:ascii="Times New Roman" w:hAnsi="Times New Roman"/>
+                <w:sz w:val="22"/>
+              </w:rPr>
+              <w:t>Description</w:t>
+            </w:r>
+          </w:p>
+        </w:tc>
+      </w:tr>
+      <w:tr>
+        <w:tc>
+          <w:tcPr>
+            <w:tcW w:w="825" w:type="dxa"/>
+            <w:shd w:val="clear" w:color="auto" w:fill="auto"/>
+          </w:tcPr>
+          <w:p>
+            <w:pPr>
+              <w:jc w:val="center"/>
+              <w:rPr>
+                <w:rFonts w:ascii="Times New Roman" w:hAnsi="Times New Roman"/>
+                <w:sz w:val="22"/>
+              </w:rPr>
+            </w:pPr>
+            <w:r>
+              <w:rPr>
+                <w:rFonts w:ascii="Times New Roman" w:hAnsi="Times New Roman"/>
+                <w:sz w:val="22"/>
+              </w:rPr>
+              <w:t>1</w:t>
+            </w:r>
+          </w:p>
+        </w:tc>
+        <w:tc>
+          <w:tcPr>
+            <w:tcW w:w="1264" w:type="dxa"/>
+            <w:shd w:val="clear" w:color="auto" w:fill="auto"/>
+          </w:tcPr>
+          <w:p>
+            <w:pPr>
+              <w:jc w:val="center"/>
+              <w:rPr>
+                <w:rFonts w:ascii="Times New Roman" w:hAnsi="Times New Roman"/>
+                <w:sz w:val="22"/>
+              </w:rPr>
+            </w:pPr>
+            <w:r>
+              <w:rPr>
+                <w:rFonts w:ascii="Times New Roman" w:hAnsi="Times New Roman"/>
+                <w:sz w:val="22"/>
+              </w:rPr>
+              <w:t>Back</w:t>
+            </w:r>
+          </w:p>
+        </w:tc>
+        <w:tc>
+          <w:tcPr>
+            <w:tcW w:w="1109" w:type="dxa"/>
+            <w:shd w:val="clear" w:color="auto" w:fill="auto"/>
+          </w:tcPr>
+          <w:p>
+            <w:pPr>
+              <w:jc w:val="center"/>
+              <w:rPr>
+                <w:rFonts w:ascii="Times New Roman" w:hAnsi="Times New Roman"/>
+                <w:sz w:val="22"/>
+              </w:rPr>
+            </w:pPr>
+            <w:r>
+              <w:rPr>
+                <w:rFonts w:ascii="Times New Roman" w:hAnsi="Times New Roman"/>
+                <w:sz w:val="22"/>
+              </w:rPr>
+              <w:t>Hyperlink</w:t>
+            </w:r>
+          </w:p>
+        </w:tc>
+        <w:tc>
+          <w:tcPr>
+            <w:tcW w:w="913" w:type="dxa"/>
+          </w:tcPr>
+          <w:p>
+            <w:pPr>
+              <w:jc w:val="center"/>
+              <w:rPr>
+                <w:rFonts w:ascii="Times New Roman" w:hAnsi="Times New Roman"/>
+                <w:sz w:val="22"/>
+              </w:rPr>
+            </w:pPr>
+            <w:r>
+              <w:rPr>
+                <w:rFonts w:ascii="Times New Roman" w:hAnsi="Times New Roman"/>
+                <w:sz w:val="22"/>
+              </w:rPr>
+              <w:t>Click</w:t>
+            </w:r>
+          </w:p>
+        </w:tc>
+        <w:tc>
+          <w:tcPr>
+            <w:tcW w:w="1182" w:type="dxa"/>
+            <w:shd w:val="clear" w:color="auto" w:fill="auto"/>
+          </w:tcPr>
+          <w:p>
+            <w:pPr>
+              <w:jc w:val="center"/>
+              <w:rPr>
+                <w:rFonts w:ascii="Times New Roman" w:hAnsi="Times New Roman"/>
+                <w:sz w:val="22"/>
+              </w:rPr>
+            </w:pPr>
+            <w:r>
+              <w:rPr>
+                <w:rFonts w:ascii="Times New Roman" w:hAnsi="Times New Roman"/>
+                <w:sz w:val="22"/>
+              </w:rPr>
+              <w:t>N</w:t>
+            </w:r>
+          </w:p>
+        </w:tc>
+        <w:tc>
+          <w:tcPr>
+            <w:tcW w:w="915" w:type="dxa"/>
+            <w:shd w:val="clear" w:color="auto" w:fill="auto"/>
+          </w:tcPr>
+          <w:p>
+            <w:pPr>
+              <w:jc w:val="center"/>
+              <w:rPr>
+                <w:rFonts w:ascii="Times New Roman" w:hAnsi="Times New Roman"/>
+                <w:sz w:val="22"/>
+              </w:rPr>
+            </w:pPr>
+          </w:p>
+        </w:tc>
+        <w:tc>
+          <w:tcPr>
+            <w:tcW w:w="2693" w:type="dxa"/>
+            <w:shd w:val="clear" w:color="auto" w:fill="auto"/>
+          </w:tcPr>
+          <w:p>
+            <w:pPr>
+              <w:rPr>
+                <w:rFonts w:ascii="Times New Roman" w:hAnsi="Times New Roman"/>
+                <w:sz w:val="22"/>
+              </w:rPr>
+            </w:pPr>
+            <w:r>
+              <w:rPr>
+                <w:rFonts w:ascii="Times New Roman" w:hAnsi="Times New Roman"/>
+                <w:sz w:val="22"/>
+              </w:rPr>
+              <w:t xml:space="preserve">Back on N3 </w:t>
+            </w:r>
+            <w:r>
+              <w:rPr>
+                <w:rFonts w:ascii="Times New Roman" w:hAnsi="Times New Roman"/>
+                <w:sz w:val="22"/>
+              </w:rPr>
+              <w:t>kanji</w:t>
+            </w:r>
+            <w:r>
+              <w:rPr>
+                <w:rFonts w:ascii="Times New Roman" w:hAnsi="Times New Roman"/>
+                <w:sz w:val="22"/>
+              </w:rPr>
+              <w:t xml:space="preserve"> list</w:t>
+            </w:r>
+          </w:p>
+        </w:tc>
+      </w:tr>
+      <w:tr>
+        <w:tc>
+          <w:tcPr>
+            <w:tcW w:w="825" w:type="dxa"/>
+            <w:shd w:val="clear" w:color="auto" w:fill="auto"/>
+          </w:tcPr>
+          <w:p>
+            <w:pPr>
+              <w:jc w:val="center"/>
+              <w:rPr>
+                <w:rFonts w:ascii="Times New Roman" w:hAnsi="Times New Roman"/>
+                <w:sz w:val="22"/>
+              </w:rPr>
+            </w:pPr>
+            <w:r>
+              <w:rPr>
+                <w:rFonts w:ascii="Times New Roman" w:hAnsi="Times New Roman"/>
+                <w:sz w:val="22"/>
+              </w:rPr>
+              <w:t>2</w:t>
+            </w:r>
+          </w:p>
+        </w:tc>
+        <w:tc>
+          <w:tcPr>
+            <w:tcW w:w="1264" w:type="dxa"/>
+            <w:shd w:val="clear" w:color="auto" w:fill="auto"/>
+          </w:tcPr>
+          <w:p>
+            <w:pPr>
+              <w:jc w:val="center"/>
+              <w:rPr>
+                <w:rFonts w:ascii="Times New Roman" w:hAnsi="Times New Roman"/>
+                <w:sz w:val="22"/>
+              </w:rPr>
+            </w:pPr>
+            <w:r>
+              <w:rPr>
+                <w:rFonts w:ascii="Times New Roman" w:hAnsi="Times New Roman"/>
+                <w:sz w:val="22"/>
+              </w:rPr>
+              <w:t>Kanji</w:t>
+            </w:r>
+          </w:p>
+        </w:tc>
+        <w:tc>
+          <w:tcPr>
+            <w:tcW w:w="1109" w:type="dxa"/>
+            <w:shd w:val="clear" w:color="auto" w:fill="auto"/>
+          </w:tcPr>
+          <w:p>
+            <w:pPr>
+              <w:jc w:val="center"/>
+              <w:rPr>
+                <w:rFonts w:ascii="Times New Roman" w:hAnsi="Times New Roman"/>
+                <w:sz w:val="22"/>
+              </w:rPr>
+            </w:pPr>
+            <w:r>
+              <w:rPr>
+                <w:rFonts w:ascii="Times New Roman" w:hAnsi="Times New Roman"/>
+                <w:sz w:val="22"/>
+              </w:rPr>
+              <w:t>Hyperlink</w:t>
+            </w:r>
+          </w:p>
+        </w:tc>
+        <w:tc>
+          <w:tcPr>
+            <w:tcW w:w="913" w:type="dxa"/>
+          </w:tcPr>
+          <w:p>
+            <w:pPr>
+              <w:jc w:val="center"/>
+              <w:rPr>
+                <w:rFonts w:ascii="Times New Roman" w:hAnsi="Times New Roman"/>
+                <w:sz w:val="22"/>
+              </w:rPr>
+            </w:pPr>
+            <w:r>
+              <w:rPr>
+                <w:rFonts w:ascii="Times New Roman" w:hAnsi="Times New Roman"/>
+                <w:sz w:val="22"/>
+              </w:rPr>
+              <w:t>Click</w:t>
+            </w:r>
+          </w:p>
+        </w:tc>
+        <w:tc>
+          <w:tcPr>
+            <w:tcW w:w="1182" w:type="dxa"/>
+            <w:shd w:val="clear" w:color="auto" w:fill="auto"/>
+          </w:tcPr>
+          <w:p>
+            <w:pPr>
+              <w:jc w:val="center"/>
+              <w:rPr>
+                <w:rFonts w:ascii="Times New Roman" w:hAnsi="Times New Roman"/>
+                <w:sz w:val="22"/>
+              </w:rPr>
+            </w:pPr>
+            <w:r>
+              <w:rPr>
+                <w:rFonts w:ascii="Times New Roman" w:hAnsi="Times New Roman"/>
+                <w:sz w:val="22"/>
+              </w:rPr>
+              <w:t>Y</w:t>
+            </w:r>
+          </w:p>
+        </w:tc>
+        <w:tc>
+          <w:tcPr>
+            <w:tcW w:w="915" w:type="dxa"/>
+            <w:shd w:val="clear" w:color="auto" w:fill="auto"/>
+          </w:tcPr>
+          <w:p>
+            <w:pPr>
+              <w:jc w:val="center"/>
+              <w:rPr>
+                <w:rFonts w:ascii="Times New Roman" w:hAnsi="Times New Roman"/>
+                <w:sz w:val="22"/>
+              </w:rPr>
+            </w:pPr>
+          </w:p>
+        </w:tc>
+        <w:tc>
+          <w:tcPr>
+            <w:tcW w:w="2693" w:type="dxa"/>
+            <w:shd w:val="clear" w:color="auto" w:fill="auto"/>
+          </w:tcPr>
+          <w:p>
+            <w:pPr>
+              <w:rPr>
+                <w:rFonts w:ascii="Times New Roman" w:hAnsi="Times New Roman"/>
+                <w:sz w:val="22"/>
+              </w:rPr>
+            </w:pPr>
+            <w:r>
+              <w:rPr>
+                <w:rFonts w:ascii="Times New Roman" w:hAnsi="Times New Roman"/>
+                <w:sz w:val="22"/>
+              </w:rPr>
+              <w:t>Kanji</w:t>
+            </w:r>
+            <w:r>
+              <w:rPr>
+                <w:rFonts w:ascii="Times New Roman" w:hAnsi="Times New Roman"/>
+                <w:sz w:val="22"/>
+              </w:rPr>
+              <w:t xml:space="preserve"> of N3</w:t>
+            </w:r>
+          </w:p>
+        </w:tc>
+      </w:tr>
+      <w:tr>
+        <w:tc>
+          <w:tcPr>
+            <w:tcW w:w="825" w:type="dxa"/>
+            <w:shd w:val="clear" w:color="auto" w:fill="auto"/>
+          </w:tcPr>
+          <w:p>
+            <w:pPr>
+              <w:jc w:val="center"/>
+              <w:rPr>
+                <w:rFonts w:ascii="Times New Roman" w:hAnsi="Times New Roman"/>
+                <w:sz w:val="22"/>
+              </w:rPr>
+            </w:pPr>
+            <w:r>
+              <w:rPr>
+                <w:rFonts w:ascii="Times New Roman" w:hAnsi="Times New Roman"/>
+                <w:sz w:val="22"/>
+              </w:rPr>
+              <w:t>3</w:t>
+            </w:r>
+          </w:p>
+        </w:tc>
+        <w:tc>
+          <w:tcPr>
+            <w:tcW w:w="1264" w:type="dxa"/>
+            <w:shd w:val="clear" w:color="auto" w:fill="auto"/>
+          </w:tcPr>
+          <w:p>
+            <w:pPr>
+              <w:jc w:val="center"/>
+              <w:rPr>
+                <w:rFonts w:ascii="Times New Roman" w:hAnsi="Times New Roman"/>
+                <w:sz w:val="22"/>
+              </w:rPr>
+            </w:pPr>
+            <w:r>
+              <w:rPr>
+                <w:rFonts w:ascii="Times New Roman" w:hAnsi="Times New Roman"/>
+                <w:sz w:val="22"/>
+              </w:rPr>
+              <w:t>Exercise</w:t>
+            </w:r>
+          </w:p>
+        </w:tc>
+        <w:tc>
+          <w:tcPr>
+            <w:tcW w:w="1109" w:type="dxa"/>
+            <w:shd w:val="clear" w:color="auto" w:fill="auto"/>
+          </w:tcPr>
+          <w:p>
+            <w:pPr>
+              <w:jc w:val="center"/>
+              <w:rPr>
+                <w:rFonts w:ascii="Times New Roman" w:hAnsi="Times New Roman"/>
+                <w:sz w:val="22"/>
+              </w:rPr>
+            </w:pPr>
+            <w:r>
+              <w:rPr>
+                <w:rFonts w:ascii="Times New Roman" w:hAnsi="Times New Roman"/>
+                <w:sz w:val="22"/>
+              </w:rPr>
+              <w:t>Hyperlink</w:t>
+            </w:r>
+          </w:p>
+        </w:tc>
+        <w:tc>
+          <w:tcPr>
+            <w:tcW w:w="913" w:type="dxa"/>
+          </w:tcPr>
+          <w:p>
+            <w:pPr>
+              <w:jc w:val="center"/>
+              <w:rPr>
+                <w:rFonts w:ascii="Times New Roman" w:hAnsi="Times New Roman"/>
+                <w:sz w:val="22"/>
+              </w:rPr>
+            </w:pPr>
+            <w:r>
+              <w:rPr>
+                <w:rFonts w:ascii="Times New Roman" w:hAnsi="Times New Roman"/>
+                <w:sz w:val="22"/>
+              </w:rPr>
+              <w:t>Click</w:t>
+            </w:r>
+          </w:p>
+        </w:tc>
+        <w:tc>
+          <w:tcPr>
+            <w:tcW w:w="1182" w:type="dxa"/>
+            <w:shd w:val="clear" w:color="auto" w:fill="auto"/>
+          </w:tcPr>
+          <w:p>
+            <w:pPr>
+              <w:jc w:val="center"/>
+              <w:rPr>
+                <w:rFonts w:ascii="Times New Roman" w:hAnsi="Times New Roman"/>
+                <w:sz w:val="22"/>
+              </w:rPr>
+            </w:pPr>
+            <w:r>
+              <w:rPr>
+                <w:rFonts w:ascii="Times New Roman" w:hAnsi="Times New Roman"/>
+                <w:sz w:val="22"/>
+              </w:rPr>
+              <w:t>Y</w:t>
+            </w:r>
+          </w:p>
+        </w:tc>
+        <w:tc>
+          <w:tcPr>
+            <w:tcW w:w="915" w:type="dxa"/>
+            <w:shd w:val="clear" w:color="auto" w:fill="auto"/>
+          </w:tcPr>
+          <w:p>
+            <w:pPr>
+              <w:jc w:val="center"/>
+              <w:rPr>
+                <w:rFonts w:ascii="Times New Roman" w:hAnsi="Times New Roman"/>
+                <w:sz w:val="22"/>
+              </w:rPr>
+            </w:pPr>
+          </w:p>
+        </w:tc>
+        <w:tc>
+          <w:tcPr>
+            <w:tcW w:w="2693" w:type="dxa"/>
+            <w:shd w:val="clear" w:color="auto" w:fill="auto"/>
+          </w:tcPr>
+          <w:p>
+            <w:pPr>
+              <w:rPr>
+                <w:rFonts w:ascii="Times New Roman" w:hAnsi="Times New Roman"/>
+                <w:sz w:val="22"/>
+              </w:rPr>
+            </w:pPr>
+            <w:r>
+              <w:rPr>
+                <w:rFonts w:ascii="Times New Roman" w:hAnsi="Times New Roman"/>
+                <w:sz w:val="22"/>
+              </w:rPr>
+              <w:t xml:space="preserve">Exercise of </w:t>
+            </w:r>
+            <w:r>
+              <w:rPr>
+                <w:rFonts w:ascii="Times New Roman" w:hAnsi="Times New Roman"/>
+                <w:sz w:val="22"/>
+              </w:rPr>
+              <w:t>N3 kanji</w:t>
+            </w:r>
+          </w:p>
+        </w:tc>
+      </w:tr>
+    </w:tbl>
+    <w:p>
+      <w:pPr>
+        <w:pStyle w:val="ListParagraph"/>
+        <w:rPr>
+          <w:rFonts w:ascii="Times New Roman" w:hAnsi="Times New Roman"/>
+        </w:rPr>
+      </w:pPr>
+    </w:p>
+    <w:p>
+      <w:pPr>
+        <w:pStyle w:val="ListParagraph"/>
+        <w:rPr>
+          <w:rFonts w:ascii="Times New Roman" w:hAnsi="Times New Roman"/>
+        </w:rPr>
+      </w:pPr>
+    </w:p>
+    <w:p>
+      <w:pPr>
+        <w:pStyle w:val="ListParagraph"/>
+        <w:rPr>
+          <w:rFonts w:ascii="Times New Roman" w:hAnsi="Times New Roman"/>
+        </w:rPr>
+      </w:pPr>
+    </w:p>
+    <w:p>
+      <w:pPr>
+        <w:pStyle w:val="ListParagraph"/>
+        <w:rPr>
+          <w:rFonts w:ascii="Times New Roman" w:hAnsi="Times New Roman"/>
+        </w:rPr>
+      </w:pPr>
+    </w:p>
+    <w:p>
+      <w:pPr>
+        <w:pStyle w:val="ListParagraph"/>
+        <w:rPr>
+          <w:rFonts w:ascii="Times New Roman" w:hAnsi="Times New Roman"/>
+        </w:rPr>
+      </w:pPr>
+    </w:p>
+    <w:p>
+      <w:pPr>
+        <w:pStyle w:val="ListParagraph"/>
+        <w:rPr>
+          <w:rFonts w:ascii="Times New Roman" w:hAnsi="Times New Roman"/>
+          <w:u w:val="single"/>
+        </w:rPr>
+      </w:pPr>
+      <w:r>
+        <w:rPr>
+          <w:rFonts w:ascii="Times New Roman" w:hAnsi="Times New Roman"/>
+          <w:u w:val="single"/>
+        </w:rPr>
+        <w:lastRenderedPageBreak/>
+        <w:t>Kanji screen:</w:t>
+      </w:r>
+    </w:p>
+    <w:p>
+      <w:pPr>
+        <w:pStyle w:val="ListParagraph"/>
+        <w:rPr>
+          <w:rFonts w:ascii="Times New Roman" w:hAnsi="Times New Roman"/>
+          <w:u w:val="single"/>
+        </w:rPr>
+      </w:pPr>
+      <w:r>
+        <w:rPr>
+          <w:rFonts w:ascii="Times New Roman" w:hAnsi="Times New Roman"/>
+          <w:noProof/>
+          <w:u w:val="single"/>
+        </w:rPr>
+        <w:drawing>
+          <wp:inline distT="0" distB="0" distL="0" distR="0">
+            <wp:extent cx="5410200" cy="3706157"/>
+            <wp:effectExtent l="0" t="0" r="0" b="8890"/>
+            <wp:docPr id="43" name="Picture 43"/>
+            <wp:cNvGraphicFramePr>
+              <a:graphicFrameLocks xmlns:a="http://schemas.openxmlformats.org/drawingml/2006/main" noChangeAspect="1"/>
+            </wp:cNvGraphicFramePr>
+            <a:graphic xmlns:a="http://schemas.openxmlformats.org/drawingml/2006/main">
+              <a:graphicData uri="http://schemas.openxmlformats.org/drawingml/2006/picture">
+                <pic:pic xmlns:pic="http://schemas.openxmlformats.org/drawingml/2006/picture">
+                  <pic:nvPicPr>
+                    <pic:cNvPr id="0" name="Picture 10"/>
+                    <pic:cNvPicPr>
+                      <a:picLocks noChangeAspect="1" noChangeArrowheads="1"/>
+                    </pic:cNvPicPr>
+                  </pic:nvPicPr>
+                  <pic:blipFill>
+                    <a:blip r:embed="rId37">
+                      <a:extLst>
+                        <a:ext uri="{28A0092B-C50C-407E-A947-70E740481C1C}">
+                          <a14:useLocalDpi xmlns:a14="http://schemas.microsoft.com/office/drawing/2010/main" val="0"/>
+                        </a:ext>
+                      </a:extLst>
+                    </a:blip>
+                    <a:srcRect/>
+                    <a:stretch>
+                      <a:fillRect/>
+                    </a:stretch>
+                  </pic:blipFill>
+                  <pic:spPr bwMode="auto">
+                    <a:xfrm>
+                      <a:off x="0" y="0"/>
+                      <a:ext cx="5408839" cy="3705225"/>
+                    </a:xfrm>
+                    <a:prstGeom prst="rect">
+                      <a:avLst/>
+                    </a:prstGeom>
+                    <a:noFill/>
+                    <a:ln>
+                      <a:noFill/>
+                    </a:ln>
+                  </pic:spPr>
+                </pic:pic>
+              </a:graphicData>
+            </a:graphic>
+          </wp:inline>
+        </w:drawing>
+      </w:r>
+    </w:p>
+    <w:p>
+      <w:pPr>
+        <w:pStyle w:val="ListParagraph"/>
+        <w:rPr>
+          <w:rFonts w:ascii="Times New Roman" w:hAnsi="Times New Roman"/>
+        </w:rPr>
+      </w:pPr>
+    </w:p>
+    <w:p>
+      <w:pPr>
+        <w:pStyle w:val="ListParagraph"/>
+        <w:rPr>
+          <w:rFonts w:ascii="Times New Roman" w:hAnsi="Times New Roman"/>
+          <w:u w:val="single"/>
+        </w:rPr>
+      </w:pPr>
+      <w:r>
+        <w:rPr>
+          <w:rFonts w:ascii="Times New Roman" w:hAnsi="Times New Roman"/>
+          <w:u w:val="single"/>
+        </w:rPr>
+        <w:t>Exercise screen:</w:t>
+      </w:r>
+    </w:p>
+    <w:p>
+      <w:pPr>
+        <w:pStyle w:val="ListParagraph"/>
+        <w:rPr>
+          <w:rFonts w:ascii="Times New Roman" w:hAnsi="Times New Roman"/>
+          <w:u w:val="single"/>
+        </w:rPr>
+      </w:pPr>
+      <w:r>
+        <w:rPr>
+          <w:rFonts w:ascii="Times New Roman" w:hAnsi="Times New Roman"/>
+          <w:noProof/>
+          <w:u w:val="single"/>
+        </w:rPr>
+        <w:drawing>
+          <wp:inline distT="0" distB="0" distL="0" distR="0">
+            <wp:extent cx="4343400" cy="3790950"/>
+            <wp:effectExtent l="0" t="0" r="0" b="0"/>
+            <wp:docPr id="44" name="Picture 44"/>
+            <wp:cNvGraphicFramePr>
+              <a:graphicFrameLocks xmlns:a="http://schemas.openxmlformats.org/drawingml/2006/main" noChangeAspect="1"/>
+            </wp:cNvGraphicFramePr>
+            <a:graphic xmlns:a="http://schemas.openxmlformats.org/drawingml/2006/main">
+              <a:graphicData uri="http://schemas.openxmlformats.org/drawingml/2006/picture">
+                <pic:pic xmlns:pic="http://schemas.openxmlformats.org/drawingml/2006/picture">
+                  <pic:nvPicPr>
+                    <pic:cNvPr id="0" name="Picture 11"/>
+                    <pic:cNvPicPr>
+                      <a:picLocks noChangeAspect="1" noChangeArrowheads="1"/>
+                    </pic:cNvPicPr>
+                  </pic:nvPicPr>
+                  <pic:blipFill>
+                    <a:blip r:embed="rId38">
+                      <a:extLst>
+                        <a:ext uri="{28A0092B-C50C-407E-A947-70E740481C1C}">
+                          <a14:useLocalDpi xmlns:a14="http://schemas.microsoft.com/office/drawing/2010/main" val="0"/>
+                        </a:ext>
+                      </a:extLst>
+                    </a:blip>
+                    <a:srcRect/>
+                    <a:stretch>
+                      <a:fillRect/>
+                    </a:stretch>
+                  </pic:blipFill>
+                  <pic:spPr bwMode="auto">
+                    <a:xfrm>
+                      <a:off x="0" y="0"/>
+                      <a:ext cx="4344537" cy="3791942"/>
+                    </a:xfrm>
+                    <a:prstGeom prst="rect">
+                      <a:avLst/>
+                    </a:prstGeom>
+                    <a:noFill/>
+                    <a:ln>
+                      <a:noFill/>
+                    </a:ln>
+                  </pic:spPr>
+                </pic:pic>
+              </a:graphicData>
+            </a:graphic>
+          </wp:inline>
+        </w:drawing>
+      </w:r>
+    </w:p>
+    <w:p>
+      <w:pPr>
+        <w:pStyle w:val="ListParagraph"/>
+        <w:rPr>
+          <w:rFonts w:ascii="Times New Roman" w:hAnsi="Times New Roman"/>
+        </w:rPr>
+      </w:pPr>
+    </w:p>
+    <w:p>
+      <w:pPr>
         <w:pStyle w:val="ListParagraph"/>
         <w:numPr>
           <w:ilvl w:val="2"/>
@@ -16096,7 +19263,7 @@
                     </pic:cNvPicPr>
                   </pic:nvPicPr>
                   <pic:blipFill>
-                    <a:blip r:embed="rId28">
+                    <a:blip r:embed="rId39">
                       <a:extLst>
                         <a:ext uri="{28A0092B-C50C-407E-A947-70E740481C1C}">
                           <a14:useLocalDpi xmlns:a14="http://schemas.microsoft.com/office/drawing/2010/main" val="0"/>
@@ -16131,6 +19298,99 @@
     <w:p>
       <w:pPr>
         <w:pStyle w:val="ListParagraph"/>
+        <w:rPr>
+          <w:rFonts w:ascii="Times New Roman" w:hAnsi="Times New Roman"/>
+        </w:rPr>
+      </w:pPr>
+    </w:p>
+    <w:p>
+      <w:pPr>
+        <w:pStyle w:val="ListParagraph"/>
+        <w:rPr>
+          <w:rFonts w:ascii="Times New Roman" w:hAnsi="Times New Roman"/>
+        </w:rPr>
+      </w:pPr>
+      <w:r>
+        <w:rPr>
+          <w:rFonts w:ascii="Times New Roman" w:hAnsi="Times New Roman"/>
+          <w:u w:val="single"/>
+        </w:rPr>
+        <w:t>After click on hyperlink of N3 reading:</w:t>
+      </w:r>
+    </w:p>
+    <w:p>
+      <w:pPr>
+        <w:pStyle w:val="ListParagraph"/>
+        <w:rPr>
+          <w:rFonts w:ascii="Times New Roman" w:hAnsi="Times New Roman"/>
+        </w:rPr>
+      </w:pPr>
+      <w:r>
+        <w:rPr>
+          <w:rFonts w:ascii="Times New Roman" w:hAnsi="Times New Roman"/>
+          <w:noProof/>
+        </w:rPr>
+        <w:drawing>
+          <wp:inline distT="0" distB="0" distL="0" distR="0">
+            <wp:extent cx="5934075" cy="3733800"/>
+            <wp:effectExtent l="0" t="0" r="9525" b="0"/>
+            <wp:docPr id="45" name="Picture 45"/>
+            <wp:cNvGraphicFramePr>
+              <a:graphicFrameLocks xmlns:a="http://schemas.openxmlformats.org/drawingml/2006/main" noChangeAspect="1"/>
+            </wp:cNvGraphicFramePr>
+            <a:graphic xmlns:a="http://schemas.openxmlformats.org/drawingml/2006/main">
+              <a:graphicData uri="http://schemas.openxmlformats.org/drawingml/2006/picture">
+                <pic:pic xmlns:pic="http://schemas.openxmlformats.org/drawingml/2006/picture">
+                  <pic:nvPicPr>
+                    <pic:cNvPr id="0" name="Picture 12"/>
+                    <pic:cNvPicPr>
+                      <a:picLocks noChangeAspect="1" noChangeArrowheads="1"/>
+                    </pic:cNvPicPr>
+                  </pic:nvPicPr>
+                  <pic:blipFill>
+                    <a:blip r:embed="rId40">
+                      <a:extLst>
+                        <a:ext uri="{28A0092B-C50C-407E-A947-70E740481C1C}">
+                          <a14:useLocalDpi xmlns:a14="http://schemas.microsoft.com/office/drawing/2010/main" val="0"/>
+                        </a:ext>
+                      </a:extLst>
+                    </a:blip>
+                    <a:srcRect/>
+                    <a:stretch>
+                      <a:fillRect/>
+                    </a:stretch>
+                  </pic:blipFill>
+                  <pic:spPr bwMode="auto">
+                    <a:xfrm>
+                      <a:off x="0" y="0"/>
+                      <a:ext cx="5934075" cy="3733800"/>
+                    </a:xfrm>
+                    <a:prstGeom prst="rect">
+                      <a:avLst/>
+                    </a:prstGeom>
+                    <a:noFill/>
+                    <a:ln>
+                      <a:noFill/>
+                    </a:ln>
+                  </pic:spPr>
+                </pic:pic>
+              </a:graphicData>
+            </a:graphic>
+          </wp:inline>
+        </w:drawing>
+      </w:r>
+    </w:p>
+    <w:p>
+      <w:pPr>
+        <w:pStyle w:val="ListParagraph"/>
+        <w:rPr>
+          <w:rFonts w:ascii="Times New Roman" w:hAnsi="Times New Roman"/>
+        </w:rPr>
+      </w:pPr>
+    </w:p>
+    <w:p>
+      <w:pPr>
+        <w:pStyle w:val="ListParagraph"/>
         <w:numPr>
           <w:ilvl w:val="2"/>
           <w:numId w:val="3"/>
@@ -16143,6 +19403,7 @@
         <w:rPr>
           <w:rFonts w:ascii="Times New Roman" w:hAnsi="Times New Roman"/>
         </w:rPr>
+        <w:lastRenderedPageBreak/>
         <w:t>N2 Grammar</w:t>
       </w:r>
     </w:p>
@@ -16176,7 +19437,7 @@
                     </pic:cNvPicPr>
                   </pic:nvPicPr>
                   <pic:blipFill>
-                    <a:blip r:embed="rId29">
+                    <a:blip r:embed="rId41">
                       <a:extLst>
                         <a:ext uri="{28A0092B-C50C-407E-A947-70E740481C1C}">
                           <a14:useLocalDpi xmlns:a14="http://schemas.microsoft.com/office/drawing/2010/main" val="0"/>
@@ -16227,38 +19488,6 @@
     <w:p>
       <w:pPr>
         <w:pStyle w:val="ListParagraph"/>
-        <w:rPr>
-          <w:rFonts w:ascii="Times New Roman" w:hAnsi="Times New Roman"/>
-        </w:rPr>
-      </w:pPr>
-    </w:p>
-    <w:p>
-      <w:pPr>
-        <w:pStyle w:val="ListParagraph"/>
-        <w:rPr>
-          <w:rFonts w:ascii="Times New Roman" w:hAnsi="Times New Roman"/>
-        </w:rPr>
-      </w:pPr>
-    </w:p>
-    <w:p>
-      <w:pPr>
-        <w:pStyle w:val="ListParagraph"/>
-        <w:rPr>
-          <w:rFonts w:ascii="Times New Roman" w:hAnsi="Times New Roman"/>
-        </w:rPr>
-      </w:pPr>
-    </w:p>
-    <w:p>
-      <w:pPr>
-        <w:pStyle w:val="ListParagraph"/>
-        <w:rPr>
-          <w:rFonts w:ascii="Times New Roman" w:hAnsi="Times New Roman"/>
-        </w:rPr>
-      </w:pPr>
-    </w:p>
-    <w:p>
-      <w:pPr>
-        <w:pStyle w:val="ListParagraph"/>
         <w:numPr>
           <w:ilvl w:val="2"/>
           <w:numId w:val="3"/>
@@ -16271,7 +19500,6 @@
         <w:rPr>
           <w:rFonts w:ascii="Times New Roman" w:hAnsi="Times New Roman"/>
         </w:rPr>
-        <w:lastRenderedPageBreak/>
         <w:t>N2 Vocabulary</w:t>
       </w:r>
     </w:p>
@@ -16305,7 +19533,7 @@
                     </pic:cNvPicPr>
                   </pic:nvPicPr>
                   <pic:blipFill>
-                    <a:blip r:embed="rId30">
+                    <a:blip r:embed="rId42">
                       <a:extLst>
                         <a:ext uri="{28A0092B-C50C-407E-A947-70E740481C1C}">
                           <a14:useLocalDpi xmlns:a14="http://schemas.microsoft.com/office/drawing/2010/main" val="0"/>
@@ -16340,6 +19568,38 @@
     <w:p>
       <w:pPr>
         <w:pStyle w:val="ListParagraph"/>
+        <w:rPr>
+          <w:rFonts w:ascii="Times New Roman" w:hAnsi="Times New Roman"/>
+        </w:rPr>
+      </w:pPr>
+    </w:p>
+    <w:p>
+      <w:pPr>
+        <w:pStyle w:val="ListParagraph"/>
+        <w:rPr>
+          <w:rFonts w:ascii="Times New Roman" w:hAnsi="Times New Roman"/>
+        </w:rPr>
+      </w:pPr>
+    </w:p>
+    <w:p>
+      <w:pPr>
+        <w:pStyle w:val="ListParagraph"/>
+        <w:rPr>
+          <w:rFonts w:ascii="Times New Roman" w:hAnsi="Times New Roman"/>
+        </w:rPr>
+      </w:pPr>
+    </w:p>
+    <w:p>
+      <w:pPr>
+        <w:pStyle w:val="ListParagraph"/>
+        <w:rPr>
+          <w:rFonts w:ascii="Times New Roman" w:hAnsi="Times New Roman"/>
+        </w:rPr>
+      </w:pPr>
+    </w:p>
+    <w:p>
+      <w:pPr>
+        <w:pStyle w:val="ListParagraph"/>
         <w:numPr>
           <w:ilvl w:val="2"/>
           <w:numId w:val="3"/>
@@ -16352,6 +19612,7 @@
         <w:rPr>
           <w:rFonts w:ascii="Times New Roman" w:hAnsi="Times New Roman"/>
         </w:rPr>
+        <w:lastRenderedPageBreak/>
         <w:t>N2 Kanji</w:t>
       </w:r>
     </w:p>
@@ -16385,7 +19646,7 @@
                     </pic:cNvPicPr>
                   </pic:nvPicPr>
                   <pic:blipFill>
-                    <a:blip r:embed="rId31">
+                    <a:blip r:embed="rId43">
                       <a:extLst>
                         <a:ext uri="{28A0092B-C50C-407E-A947-70E740481C1C}">
                           <a14:useLocalDpi xmlns:a14="http://schemas.microsoft.com/office/drawing/2010/main" val="0"/>
@@ -16505,7 +19766,7 @@
                     </pic:cNvPicPr>
                   </pic:nvPicPr>
                   <pic:blipFill>
-                    <a:blip r:embed="rId32">
+                    <a:blip r:embed="rId44">
                       <a:extLst>
                         <a:ext uri="{28A0092B-C50C-407E-A947-70E740481C1C}">
                           <a14:useLocalDpi xmlns:a14="http://schemas.microsoft.com/office/drawing/2010/main" val="0"/>
@@ -16554,6 +19815,7 @@
         <w:rPr>
           <w:rFonts w:ascii="Times New Roman" w:hAnsi="Times New Roman"/>
         </w:rPr>
+        <w:lastRenderedPageBreak/>
         <w:t xml:space="preserve">  </w:t>
       </w:r>
       <w:r>
@@ -16594,7 +19856,7 @@
                     </pic:cNvPicPr>
                   </pic:nvPicPr>
                   <pic:blipFill>
-                    <a:blip r:embed="rId33">
+                    <a:blip r:embed="rId45">
                       <a:extLst>
                         <a:ext uri="{28A0092B-C50C-407E-A947-70E740481C1C}">
                           <a14:useLocalDpi xmlns:a14="http://schemas.microsoft.com/office/drawing/2010/main" val="0"/>
@@ -16627,6 +19889,61 @@
       </w:r>
     </w:p>
     <w:p>
+      <w:r>
+        <w:rPr>
+          <w:noProof/>
+        </w:rPr>
+        <w:drawing>
+          <wp:inline distT="0" distB="0" distL="0" distR="0">
+            <wp:extent cx="5934075" cy="2571750"/>
+            <wp:effectExtent l="0" t="0" r="9525" b="0"/>
+            <wp:docPr id="47" name="Picture 47"/>
+            <wp:cNvGraphicFramePr>
+              <a:graphicFrameLocks xmlns:a="http://schemas.openxmlformats.org/drawingml/2006/main" noChangeAspect="1"/>
+            </wp:cNvGraphicFramePr>
+            <a:graphic xmlns:a="http://schemas.openxmlformats.org/drawingml/2006/main">
+              <a:graphicData uri="http://schemas.openxmlformats.org/drawingml/2006/picture">
+                <pic:pic xmlns:pic="http://schemas.openxmlformats.org/drawingml/2006/picture">
+                  <pic:nvPicPr>
+                    <pic:cNvPr id="0" name="Picture 14"/>
+                    <pic:cNvPicPr>
+                      <a:picLocks noChangeAspect="1" noChangeArrowheads="1"/>
+                    </pic:cNvPicPr>
+                  </pic:nvPicPr>
+                  <pic:blipFill>
+                    <a:blip r:embed="rId46">
+                      <a:extLst>
+                        <a:ext uri="{28A0092B-C50C-407E-A947-70E740481C1C}">
+                          <a14:useLocalDpi xmlns:a14="http://schemas.microsoft.com/office/drawing/2010/main" val="0"/>
+                        </a:ext>
+                      </a:extLst>
+                    </a:blip>
+                    <a:srcRect/>
+                    <a:stretch>
+                      <a:fillRect/>
+                    </a:stretch>
+                  </pic:blipFill>
+                  <pic:spPr bwMode="auto">
+                    <a:xfrm>
+                      <a:off x="0" y="0"/>
+                      <a:ext cx="5934075" cy="2571750"/>
+                    </a:xfrm>
+                    <a:prstGeom prst="rect">
+                      <a:avLst/>
+                    </a:prstGeom>
+                    <a:noFill/>
+                    <a:ln>
+                      <a:noFill/>
+                    </a:ln>
+                  </pic:spPr>
+                </pic:pic>
+              </a:graphicData>
+            </a:graphic>
+          </wp:inline>
+        </w:drawing>
+      </w:r>
+    </w:p>
+    <w:p>
       <w:pPr>
         <w:pStyle w:val="Heading2"/>
         <w:keepLines w:val="0"/>
@@ -16643,7 +19960,6 @@
         <w:rPr>
           <w:rFonts w:ascii="Times New Roman" w:hAnsi="Times New Roman"/>
         </w:rPr>
-        <w:lastRenderedPageBreak/>
         <w:t xml:space="preserve">  </w:t>
       </w:r>
       <w:bookmarkStart w:id="48" w:name="_Toc391716816"/>
@@ -16685,6 +20001,7 @@
           <w:rFonts w:ascii="Times New Roman" w:hAnsi="Times New Roman"/>
           <w:noProof/>
         </w:rPr>
+        <w:lastRenderedPageBreak/>
         <w:drawing>
           <wp:inline distT="0" distB="0" distL="0" distR="0">
             <wp:extent cx="5934075" cy="3048000"/>
@@ -16703,7 +20020,7 @@
                     </pic:cNvPicPr>
                   </pic:nvPicPr>
                   <pic:blipFill>
-                    <a:blip r:embed="rId34">
+                    <a:blip r:embed="rId47">
                       <a:extLst>
                         <a:ext uri="{28A0092B-C50C-407E-A947-70E740481C1C}">
                           <a14:useLocalDpi xmlns:a14="http://schemas.microsoft.com/office/drawing/2010/main" val="0"/>
@@ -16738,6 +20055,140 @@
     <w:p>
       <w:pPr>
         <w:pStyle w:val="ListParagraph"/>
+        <w:rPr>
+          <w:rFonts w:ascii="Times New Roman" w:hAnsi="Times New Roman"/>
+        </w:rPr>
+      </w:pPr>
+      <w:r>
+        <w:rPr>
+          <w:rFonts w:ascii="Times New Roman" w:hAnsi="Times New Roman"/>
+          <w:noProof/>
+        </w:rPr>
+        <w:drawing>
+          <wp:inline distT="0" distB="0" distL="0" distR="0">
+            <wp:extent cx="5934075" cy="3209925"/>
+            <wp:effectExtent l="0" t="0" r="9525" b="9525"/>
+            <wp:docPr id="48" name="Picture 48"/>
+            <wp:cNvGraphicFramePr>
+              <a:graphicFrameLocks xmlns:a="http://schemas.openxmlformats.org/drawingml/2006/main" noChangeAspect="1"/>
+            </wp:cNvGraphicFramePr>
+            <a:graphic xmlns:a="http://schemas.openxmlformats.org/drawingml/2006/main">
+              <a:graphicData uri="http://schemas.openxmlformats.org/drawingml/2006/picture">
+                <pic:pic xmlns:pic="http://schemas.openxmlformats.org/drawingml/2006/picture">
+                  <pic:nvPicPr>
+                    <pic:cNvPr id="0" name="Picture 15"/>
+                    <pic:cNvPicPr>
+                      <a:picLocks noChangeAspect="1" noChangeArrowheads="1"/>
+                    </pic:cNvPicPr>
+                  </pic:nvPicPr>
+                  <pic:blipFill>
+                    <a:blip r:embed="rId48">
+                      <a:extLst>
+                        <a:ext uri="{28A0092B-C50C-407E-A947-70E740481C1C}">
+                          <a14:useLocalDpi xmlns:a14="http://schemas.microsoft.com/office/drawing/2010/main" val="0"/>
+                        </a:ext>
+                      </a:extLst>
+                    </a:blip>
+                    <a:srcRect/>
+                    <a:stretch>
+                      <a:fillRect/>
+                    </a:stretch>
+                  </pic:blipFill>
+                  <pic:spPr bwMode="auto">
+                    <a:xfrm>
+                      <a:off x="0" y="0"/>
+                      <a:ext cx="5934075" cy="3209925"/>
+                    </a:xfrm>
+                    <a:prstGeom prst="rect">
+                      <a:avLst/>
+                    </a:prstGeom>
+                    <a:noFill/>
+                    <a:ln>
+                      <a:noFill/>
+                    </a:ln>
+                  </pic:spPr>
+                </pic:pic>
+              </a:graphicData>
+            </a:graphic>
+          </wp:inline>
+        </w:drawing>
+      </w:r>
+    </w:p>
+    <w:p>
+      <w:pPr>
+        <w:pStyle w:val="ListParagraph"/>
+        <w:rPr>
+          <w:rFonts w:ascii="Times New Roman" w:hAnsi="Times New Roman"/>
+        </w:rPr>
+      </w:pPr>
+    </w:p>
+    <w:p>
+      <w:pPr>
+        <w:pStyle w:val="ListParagraph"/>
+        <w:rPr>
+          <w:rFonts w:ascii="Times New Roman" w:hAnsi="Times New Roman"/>
+        </w:rPr>
+      </w:pPr>
+    </w:p>
+    <w:p>
+      <w:pPr>
+        <w:pStyle w:val="ListParagraph"/>
+        <w:rPr>
+          <w:rFonts w:ascii="Times New Roman" w:hAnsi="Times New Roman"/>
+        </w:rPr>
+      </w:pPr>
+    </w:p>
+    <w:p>
+      <w:pPr>
+        <w:pStyle w:val="ListParagraph"/>
+        <w:rPr>
+          <w:rFonts w:ascii="Times New Roman" w:hAnsi="Times New Roman"/>
+        </w:rPr>
+      </w:pPr>
+    </w:p>
+    <w:p>
+      <w:pPr>
+        <w:pStyle w:val="ListParagraph"/>
+        <w:rPr>
+          <w:rFonts w:ascii="Times New Roman" w:hAnsi="Times New Roman"/>
+        </w:rPr>
+      </w:pPr>
+    </w:p>
+    <w:p>
+      <w:pPr>
+        <w:pStyle w:val="ListParagraph"/>
+        <w:rPr>
+          <w:rFonts w:ascii="Times New Roman" w:hAnsi="Times New Roman"/>
+        </w:rPr>
+      </w:pPr>
+    </w:p>
+    <w:p>
+      <w:pPr>
+        <w:pStyle w:val="ListParagraph"/>
+        <w:rPr>
+          <w:rFonts w:ascii="Times New Roman" w:hAnsi="Times New Roman"/>
+        </w:rPr>
+      </w:pPr>
+    </w:p>
+    <w:p>
+      <w:pPr>
+        <w:pStyle w:val="ListParagraph"/>
+        <w:rPr>
+          <w:rFonts w:ascii="Times New Roman" w:hAnsi="Times New Roman"/>
+        </w:rPr>
+      </w:pPr>
+    </w:p>
+    <w:p>
+      <w:pPr>
+        <w:pStyle w:val="ListParagraph"/>
+        <w:rPr>
+          <w:rFonts w:ascii="Times New Roman" w:hAnsi="Times New Roman"/>
+        </w:rPr>
+      </w:pPr>
+    </w:p>
+    <w:p>
+      <w:pPr>
+        <w:pStyle w:val="ListParagraph"/>
         <w:numPr>
           <w:ilvl w:val="2"/>
           <w:numId w:val="3"/>
@@ -16750,6 +20201,7 @@
         <w:rPr>
           <w:rFonts w:ascii="Times New Roman" w:hAnsi="Times New Roman"/>
         </w:rPr>
+        <w:lastRenderedPageBreak/>
         <w:t>N4&amp;N5</w:t>
       </w:r>
     </w:p>
@@ -16783,7 +20235,7 @@
                     </pic:cNvPicPr>
                   </pic:nvPicPr>
                   <pic:blipFill>
-                    <a:blip r:embed="rId35">
+                    <a:blip r:embed="rId49">
                       <a:extLst>
                         <a:ext uri="{28A0092B-C50C-407E-A947-70E740481C1C}">
                           <a14:useLocalDpi xmlns:a14="http://schemas.microsoft.com/office/drawing/2010/main" val="0"/>
@@ -16826,46 +20278,6 @@
     <w:p>
       <w:pPr>
         <w:pStyle w:val="ListParagraph"/>
-        <w:rPr>
-          <w:rFonts w:ascii="Times New Roman" w:hAnsi="Times New Roman"/>
-        </w:rPr>
-      </w:pPr>
-    </w:p>
-    <w:p>
-      <w:pPr>
-        <w:pStyle w:val="ListParagraph"/>
-        <w:rPr>
-          <w:rFonts w:ascii="Times New Roman" w:hAnsi="Times New Roman"/>
-        </w:rPr>
-      </w:pPr>
-    </w:p>
-    <w:p>
-      <w:pPr>
-        <w:pStyle w:val="ListParagraph"/>
-        <w:rPr>
-          <w:rFonts w:ascii="Times New Roman" w:hAnsi="Times New Roman"/>
-        </w:rPr>
-      </w:pPr>
-    </w:p>
-    <w:p>
-      <w:pPr>
-        <w:pStyle w:val="ListParagraph"/>
-        <w:rPr>
-          <w:rFonts w:ascii="Times New Roman" w:hAnsi="Times New Roman"/>
-        </w:rPr>
-      </w:pPr>
-    </w:p>
-    <w:p>
-      <w:pPr>
-        <w:pStyle w:val="ListParagraph"/>
-        <w:rPr>
-          <w:rFonts w:ascii="Times New Roman" w:hAnsi="Times New Roman"/>
-        </w:rPr>
-      </w:pPr>
-    </w:p>
-    <w:p>
-      <w:pPr>
-        <w:pStyle w:val="ListParagraph"/>
         <w:numPr>
           <w:ilvl w:val="2"/>
           <w:numId w:val="3"/>
@@ -16878,7 +20290,6 @@
         <w:rPr>
           <w:rFonts w:ascii="Times New Roman" w:hAnsi="Times New Roman"/>
         </w:rPr>
-        <w:lastRenderedPageBreak/>
         <w:t>N2 Listen</w:t>
       </w:r>
     </w:p>
@@ -16912,7 +20323,7 @@
                     </pic:cNvPicPr>
                   </pic:nvPicPr>
                   <pic:blipFill>
-                    <a:blip r:embed="rId36">
+                    <a:blip r:embed="rId50">
                       <a:extLst>
                         <a:ext uri="{28A0092B-C50C-407E-A947-70E740481C1C}">
                           <a14:useLocalDpi xmlns:a14="http://schemas.microsoft.com/office/drawing/2010/main" val="0"/>
@@ -16947,6 +20358,14 @@
     <w:p>
       <w:pPr>
         <w:pStyle w:val="ListParagraph"/>
+        <w:rPr>
+          <w:rFonts w:ascii="Times New Roman" w:hAnsi="Times New Roman"/>
+        </w:rPr>
+      </w:pPr>
+    </w:p>
+    <w:p>
+      <w:pPr>
+        <w:pStyle w:val="ListParagraph"/>
         <w:numPr>
           <w:ilvl w:val="2"/>
           <w:numId w:val="3"/>
@@ -17000,7 +20419,7 @@
                     </pic:cNvPicPr>
                   </pic:nvPicPr>
                   <pic:blipFill>
-                    <a:blip r:embed="rId37">
+                    <a:blip r:embed="rId51">
                       <a:extLst>
                         <a:ext uri="{28A0092B-C50C-407E-A947-70E740481C1C}">
                           <a14:useLocalDpi xmlns:a14="http://schemas.microsoft.com/office/drawing/2010/main" val="0"/>
@@ -17042,134 +20461,6 @@
     </w:p>
     <w:p>
       <w:pPr>
-        <w:pStyle w:val="ListParagraph"/>
-        <w:rPr>
-          <w:rFonts w:ascii="Times New Roman" w:hAnsi="Times New Roman"/>
-        </w:rPr>
-      </w:pPr>
-    </w:p>
-    <w:p>
-      <w:pPr>
-        <w:pStyle w:val="ListParagraph"/>
-        <w:rPr>
-          <w:rFonts w:ascii="Times New Roman" w:hAnsi="Times New Roman"/>
-        </w:rPr>
-      </w:pPr>
-    </w:p>
-    <w:p>
-      <w:pPr>
-        <w:pStyle w:val="ListParagraph"/>
-        <w:rPr>
-          <w:rFonts w:ascii="Times New Roman" w:hAnsi="Times New Roman"/>
-        </w:rPr>
-      </w:pPr>
-    </w:p>
-    <w:p>
-      <w:pPr>
-        <w:pStyle w:val="ListParagraph"/>
-        <w:rPr>
-          <w:rFonts w:ascii="Times New Roman" w:hAnsi="Times New Roman"/>
-        </w:rPr>
-      </w:pPr>
-    </w:p>
-    <w:p>
-      <w:pPr>
-        <w:pStyle w:val="ListParagraph"/>
-        <w:rPr>
-          <w:rFonts w:ascii="Times New Roman" w:hAnsi="Times New Roman"/>
-        </w:rPr>
-      </w:pPr>
-    </w:p>
-    <w:p>
-      <w:pPr>
-        <w:pStyle w:val="ListParagraph"/>
-        <w:rPr>
-          <w:rFonts w:ascii="Times New Roman" w:hAnsi="Times New Roman"/>
-        </w:rPr>
-      </w:pPr>
-    </w:p>
-    <w:p>
-      <w:pPr>
-        <w:pStyle w:val="ListParagraph"/>
-        <w:rPr>
-          <w:rFonts w:ascii="Times New Roman" w:hAnsi="Times New Roman"/>
-        </w:rPr>
-      </w:pPr>
-    </w:p>
-    <w:p>
-      <w:pPr>
-        <w:pStyle w:val="ListParagraph"/>
-        <w:rPr>
-          <w:rFonts w:ascii="Times New Roman" w:hAnsi="Times New Roman"/>
-        </w:rPr>
-      </w:pPr>
-    </w:p>
-    <w:p>
-      <w:pPr>
-        <w:pStyle w:val="ListParagraph"/>
-        <w:rPr>
-          <w:rFonts w:ascii="Times New Roman" w:hAnsi="Times New Roman"/>
-        </w:rPr>
-      </w:pPr>
-    </w:p>
-    <w:p>
-      <w:pPr>
-        <w:pStyle w:val="ListParagraph"/>
-        <w:rPr>
-          <w:rFonts w:ascii="Times New Roman" w:hAnsi="Times New Roman"/>
-        </w:rPr>
-      </w:pPr>
-    </w:p>
-    <w:p>
-      <w:pPr>
-        <w:pStyle w:val="ListParagraph"/>
-        <w:rPr>
-          <w:rFonts w:ascii="Times New Roman" w:hAnsi="Times New Roman"/>
-        </w:rPr>
-      </w:pPr>
-    </w:p>
-    <w:p>
-      <w:pPr>
-        <w:pStyle w:val="ListParagraph"/>
-        <w:rPr>
-          <w:rFonts w:ascii="Times New Roman" w:hAnsi="Times New Roman"/>
-        </w:rPr>
-      </w:pPr>
-    </w:p>
-    <w:p>
-      <w:pPr>
-        <w:pStyle w:val="ListParagraph"/>
-        <w:rPr>
-          <w:rFonts w:ascii="Times New Roman" w:hAnsi="Times New Roman"/>
-        </w:rPr>
-      </w:pPr>
-    </w:p>
-    <w:p>
-      <w:pPr>
-        <w:pStyle w:val="ListParagraph"/>
-        <w:rPr>
-          <w:rFonts w:ascii="Times New Roman" w:hAnsi="Times New Roman"/>
-        </w:rPr>
-      </w:pPr>
-    </w:p>
-    <w:p>
-      <w:pPr>
-        <w:pStyle w:val="ListParagraph"/>
-        <w:rPr>
-          <w:rFonts w:ascii="Times New Roman" w:hAnsi="Times New Roman"/>
-        </w:rPr>
-      </w:pPr>
-    </w:p>
-    <w:p>
-      <w:pPr>
-        <w:pStyle w:val="ListParagraph"/>
-        <w:rPr>
-          <w:rFonts w:ascii="Times New Roman" w:hAnsi="Times New Roman"/>
-        </w:rPr>
-      </w:pPr>
-    </w:p>
-    <w:p>
-      <w:pPr>
         <w:pStyle w:val="Heading2"/>
         <w:keepLines w:val="0"/>
         <w:numPr>
@@ -17251,7 +20542,7 @@
                     </pic:cNvPicPr>
                   </pic:nvPicPr>
                   <pic:blipFill>
-                    <a:blip r:embed="rId38">
+                    <a:blip r:embed="rId52">
                       <a:extLst>
                         <a:ext uri="{28A0092B-C50C-407E-A947-70E740481C1C}">
                           <a14:useLocalDpi xmlns:a14="http://schemas.microsoft.com/office/drawing/2010/main" val="0"/>
@@ -17286,6 +20577,108 @@
     <w:p>
       <w:pPr>
         <w:pStyle w:val="ListParagraph"/>
+        <w:rPr>
+          <w:rFonts w:ascii="Times New Roman" w:hAnsi="Times New Roman"/>
+        </w:rPr>
+      </w:pPr>
+    </w:p>
+    <w:p>
+      <w:pPr>
+        <w:pStyle w:val="ListParagraph"/>
+        <w:rPr>
+          <w:rFonts w:ascii="Times New Roman" w:hAnsi="Times New Roman"/>
+        </w:rPr>
+      </w:pPr>
+      <w:r>
+        <w:rPr>
+          <w:rFonts w:ascii="Times New Roman" w:hAnsi="Times New Roman"/>
+          <w:noProof/>
+        </w:rPr>
+        <w:drawing>
+          <wp:inline distT="0" distB="0" distL="0" distR="0">
+            <wp:extent cx="4305300" cy="3590925"/>
+            <wp:effectExtent l="0" t="0" r="0" b="9525"/>
+            <wp:docPr id="49" name="Picture 49"/>
+            <wp:cNvGraphicFramePr>
+              <a:graphicFrameLocks xmlns:a="http://schemas.openxmlformats.org/drawingml/2006/main" noChangeAspect="1"/>
+            </wp:cNvGraphicFramePr>
+            <a:graphic xmlns:a="http://schemas.openxmlformats.org/drawingml/2006/main">
+              <a:graphicData uri="http://schemas.openxmlformats.org/drawingml/2006/picture">
+                <pic:pic xmlns:pic="http://schemas.openxmlformats.org/drawingml/2006/picture">
+                  <pic:nvPicPr>
+                    <pic:cNvPr id="0" name="Picture 16"/>
+                    <pic:cNvPicPr>
+                      <a:picLocks noChangeAspect="1" noChangeArrowheads="1"/>
+                    </pic:cNvPicPr>
+                  </pic:nvPicPr>
+                  <pic:blipFill>
+                    <a:blip r:embed="rId53">
+                      <a:extLst>
+                        <a:ext uri="{28A0092B-C50C-407E-A947-70E740481C1C}">
+                          <a14:useLocalDpi xmlns:a14="http://schemas.microsoft.com/office/drawing/2010/main" val="0"/>
+                        </a:ext>
+                      </a:extLst>
+                    </a:blip>
+                    <a:srcRect/>
+                    <a:stretch>
+                      <a:fillRect/>
+                    </a:stretch>
+                  </pic:blipFill>
+                  <pic:spPr bwMode="auto">
+                    <a:xfrm>
+                      <a:off x="0" y="0"/>
+                      <a:ext cx="4305300" cy="3590925"/>
+                    </a:xfrm>
+                    <a:prstGeom prst="rect">
+                      <a:avLst/>
+                    </a:prstGeom>
+                    <a:noFill/>
+                    <a:ln>
+                      <a:noFill/>
+                    </a:ln>
+                  </pic:spPr>
+                </pic:pic>
+              </a:graphicData>
+            </a:graphic>
+          </wp:inline>
+        </w:drawing>
+      </w:r>
+    </w:p>
+    <w:p>
+      <w:pPr>
+        <w:pStyle w:val="ListParagraph"/>
+        <w:rPr>
+          <w:rFonts w:ascii="Times New Roman" w:hAnsi="Times New Roman"/>
+        </w:rPr>
+      </w:pPr>
+    </w:p>
+    <w:p>
+      <w:pPr>
+        <w:pStyle w:val="ListParagraph"/>
+        <w:rPr>
+          <w:rFonts w:ascii="Times New Roman" w:hAnsi="Times New Roman"/>
+        </w:rPr>
+      </w:pPr>
+    </w:p>
+    <w:p>
+      <w:pPr>
+        <w:pStyle w:val="ListParagraph"/>
+        <w:rPr>
+          <w:rFonts w:ascii="Times New Roman" w:hAnsi="Times New Roman"/>
+        </w:rPr>
+      </w:pPr>
+    </w:p>
+    <w:p>
+      <w:pPr>
+        <w:pStyle w:val="ListParagraph"/>
+        <w:rPr>
+          <w:rFonts w:ascii="Times New Roman" w:hAnsi="Times New Roman"/>
+        </w:rPr>
+      </w:pPr>
+    </w:p>
+    <w:p>
+      <w:pPr>
+        <w:pStyle w:val="ListParagraph"/>
         <w:numPr>
           <w:ilvl w:val="2"/>
           <w:numId w:val="3"/>
@@ -17331,7 +20724,7 @@
                     </pic:cNvPicPr>
                   </pic:nvPicPr>
                   <pic:blipFill>
-                    <a:blip r:embed="rId39">
+                    <a:blip r:embed="rId54">
                       <a:extLst>
                         <a:ext uri="{28A0092B-C50C-407E-A947-70E740481C1C}">
                           <a14:useLocalDpi xmlns:a14="http://schemas.microsoft.com/office/drawing/2010/main" val="0"/>
@@ -17381,29 +20774,13 @@
         <w:lastRenderedPageBreak/>
         <w:t>Intermediate 2</w:t>
       </w:r>
-    </w:p>
-    <w:p>
-      <w:pPr>
-        <w:pStyle w:val="ListParagraph"/>
-        <w:rPr>
-          <w:rFonts w:ascii="Times New Roman" w:hAnsi="Times New Roman"/>
-        </w:rPr>
-      </w:pPr>
-    </w:p>
-    <w:p>
-      <w:pPr>
-        <w:pStyle w:val="ListParagraph"/>
-        <w:rPr>
-          <w:rFonts w:ascii="Times New Roman" w:hAnsi="Times New Roman"/>
-        </w:rPr>
-      </w:pPr>
       <w:r>
         <w:rPr>
           <w:rFonts w:ascii="Times New Roman" w:hAnsi="Times New Roman"/>
           <w:noProof/>
         </w:rPr>
         <w:drawing>
-          <wp:inline distT="0" distB="0" distL="0" distR="0">
+          <wp:inline distT="0" distB="0" distL="0" distR="0" wp14:anchorId="228CCB7B" wp14:editId="0E66FE3C">
             <wp:extent cx="5934075" cy="3619500"/>
             <wp:effectExtent l="0" t="0" r="9525" b="0"/>
             <wp:docPr id="23" name="Picture 23"/>
@@ -17420,7 +20797,7 @@
                     </pic:cNvPicPr>
                   </pic:nvPicPr>
                   <pic:blipFill>
-                    <a:blip r:embed="rId40">
+                    <a:blip r:embed="rId55">
                       <a:extLst>
                         <a:ext uri="{28A0092B-C50C-407E-A947-70E740481C1C}">
                           <a14:useLocalDpi xmlns:a14="http://schemas.microsoft.com/office/drawing/2010/main" val="0"/>
@@ -17462,142 +20839,6 @@
     </w:p>
     <w:p>
       <w:pPr>
-        <w:pStyle w:val="ListParagraph"/>
-        <w:rPr>
-          <w:rFonts w:ascii="Times New Roman" w:hAnsi="Times New Roman"/>
-        </w:rPr>
-      </w:pPr>
-    </w:p>
-    <w:p>
-      <w:pPr>
-        <w:pStyle w:val="ListParagraph"/>
-        <w:rPr>
-          <w:rFonts w:ascii="Times New Roman" w:hAnsi="Times New Roman"/>
-        </w:rPr>
-      </w:pPr>
-    </w:p>
-    <w:p>
-      <w:pPr>
-        <w:pStyle w:val="ListParagraph"/>
-        <w:rPr>
-          <w:rFonts w:ascii="Times New Roman" w:hAnsi="Times New Roman"/>
-        </w:rPr>
-      </w:pPr>
-    </w:p>
-    <w:p>
-      <w:pPr>
-        <w:pStyle w:val="ListParagraph"/>
-        <w:rPr>
-          <w:rFonts w:ascii="Times New Roman" w:hAnsi="Times New Roman"/>
-        </w:rPr>
-      </w:pPr>
-    </w:p>
-    <w:p>
-      <w:pPr>
-        <w:pStyle w:val="ListParagraph"/>
-        <w:rPr>
-          <w:rFonts w:ascii="Times New Roman" w:hAnsi="Times New Roman"/>
-        </w:rPr>
-      </w:pPr>
-    </w:p>
-    <w:p>
-      <w:pPr>
-        <w:pStyle w:val="ListParagraph"/>
-        <w:rPr>
-          <w:rFonts w:ascii="Times New Roman" w:hAnsi="Times New Roman"/>
-        </w:rPr>
-      </w:pPr>
-    </w:p>
-    <w:p>
-      <w:pPr>
-        <w:pStyle w:val="ListParagraph"/>
-        <w:rPr>
-          <w:rFonts w:ascii="Times New Roman" w:hAnsi="Times New Roman"/>
-        </w:rPr>
-      </w:pPr>
-    </w:p>
-    <w:p>
-      <w:pPr>
-        <w:pStyle w:val="ListParagraph"/>
-        <w:rPr>
-          <w:rFonts w:ascii="Times New Roman" w:hAnsi="Times New Roman"/>
-        </w:rPr>
-      </w:pPr>
-    </w:p>
-    <w:p>
-      <w:pPr>
-        <w:pStyle w:val="ListParagraph"/>
-        <w:rPr>
-          <w:rFonts w:ascii="Times New Roman" w:hAnsi="Times New Roman"/>
-        </w:rPr>
-      </w:pPr>
-    </w:p>
-    <w:p>
-      <w:pPr>
-        <w:pStyle w:val="ListParagraph"/>
-        <w:rPr>
-          <w:rFonts w:ascii="Times New Roman" w:hAnsi="Times New Roman"/>
-        </w:rPr>
-      </w:pPr>
-    </w:p>
-    <w:p>
-      <w:pPr>
-        <w:pStyle w:val="ListParagraph"/>
-        <w:rPr>
-          <w:rFonts w:ascii="Times New Roman" w:hAnsi="Times New Roman"/>
-        </w:rPr>
-      </w:pPr>
-    </w:p>
-    <w:p>
-      <w:pPr>
-        <w:pStyle w:val="ListParagraph"/>
-        <w:rPr>
-          <w:rFonts w:ascii="Times New Roman" w:hAnsi="Times New Roman"/>
-        </w:rPr>
-      </w:pPr>
-    </w:p>
-    <w:p>
-      <w:pPr>
-        <w:pStyle w:val="ListParagraph"/>
-        <w:rPr>
-          <w:rFonts w:ascii="Times New Roman" w:hAnsi="Times New Roman"/>
-        </w:rPr>
-      </w:pPr>
-    </w:p>
-    <w:p>
-      <w:pPr>
-        <w:pStyle w:val="ListParagraph"/>
-        <w:rPr>
-          <w:rFonts w:ascii="Times New Roman" w:hAnsi="Times New Roman"/>
-        </w:rPr>
-      </w:pPr>
-    </w:p>
-    <w:p>
-      <w:pPr>
-        <w:pStyle w:val="ListParagraph"/>
-        <w:rPr>
-          <w:rFonts w:ascii="Times New Roman" w:hAnsi="Times New Roman"/>
-        </w:rPr>
-      </w:pPr>
-    </w:p>
-    <w:p>
-      <w:pPr>
-        <w:pStyle w:val="ListParagraph"/>
-        <w:rPr>
-          <w:rFonts w:ascii="Times New Roman" w:hAnsi="Times New Roman"/>
-        </w:rPr>
-      </w:pPr>
-    </w:p>
-    <w:p>
-      <w:pPr>
-        <w:pStyle w:val="ListParagraph"/>
-        <w:rPr>
-          <w:rFonts w:ascii="Times New Roman" w:hAnsi="Times New Roman"/>
-        </w:rPr>
-      </w:pPr>
-    </w:p>
-    <w:p>
-      <w:pPr>
         <w:pStyle w:val="Heading2"/>
         <w:keepLines w:val="0"/>
         <w:numPr>
@@ -17648,21 +20889,13 @@
         </w:rPr>
         <w:t>N4 Test</w:t>
       </w:r>
-    </w:p>
-    <w:p>
-      <w:pPr>
-        <w:pStyle w:val="ListParagraph"/>
-        <w:rPr>
-          <w:rFonts w:ascii="Times New Roman" w:hAnsi="Times New Roman"/>
-        </w:rPr>
-      </w:pPr>
       <w:r>
         <w:rPr>
           <w:rFonts w:ascii="Times New Roman" w:hAnsi="Times New Roman"/>
           <w:noProof/>
         </w:rPr>
         <w:drawing>
-          <wp:inline distT="0" distB="0" distL="0" distR="0">
+          <wp:inline distT="0" distB="0" distL="0" distR="0" wp14:anchorId="4D2B3918" wp14:editId="0E3A22FE">
             <wp:extent cx="5943600" cy="3324225"/>
             <wp:effectExtent l="0" t="0" r="0" b="9525"/>
             <wp:docPr id="24" name="Picture 24"/>
@@ -17679,7 +20912,7 @@
                     </pic:cNvPicPr>
                   </pic:nvPicPr>
                   <pic:blipFill>
-                    <a:blip r:embed="rId41">
+                    <a:blip r:embed="rId56">
                       <a:extLst>
                         <a:ext uri="{28A0092B-C50C-407E-A947-70E740481C1C}">
                           <a14:useLocalDpi xmlns:a14="http://schemas.microsoft.com/office/drawing/2010/main" val="0"/>
@@ -17714,6 +20947,196 @@
     <w:p>
       <w:pPr>
         <w:pStyle w:val="ListParagraph"/>
+        <w:rPr>
+          <w:rFonts w:ascii="Times New Roman" w:hAnsi="Times New Roman"/>
+          <w:u w:val="single"/>
+        </w:rPr>
+      </w:pPr>
+      <w:r>
+        <w:rPr>
+          <w:rFonts w:ascii="Times New Roman" w:hAnsi="Times New Roman"/>
+          <w:u w:val="single"/>
+        </w:rPr>
+        <w:t xml:space="preserve">After click on hyperlink of </w:t>
+      </w:r>
+      <w:proofErr w:type="gramStart"/>
+      <w:r>
+        <w:rPr>
+          <w:rFonts w:ascii="Times New Roman" w:hAnsi="Times New Roman"/>
+          <w:u w:val="single"/>
+        </w:rPr>
+        <w:t>N4</w:t>
+      </w:r>
+      <w:proofErr w:type="gramEnd"/>
+      <w:r>
+        <w:rPr>
+          <w:rFonts w:ascii="Times New Roman" w:hAnsi="Times New Roman"/>
+          <w:u w:val="single"/>
+        </w:rPr>
+        <w:t xml:space="preserve"> test:</w:t>
+      </w:r>
+    </w:p>
+    <w:p>
+      <w:pPr>
+        <w:pStyle w:val="ListParagraph"/>
+        <w:rPr>
+          <w:rFonts w:ascii="Times New Roman" w:hAnsi="Times New Roman"/>
+        </w:rPr>
+      </w:pPr>
+      <w:r>
+        <w:rPr>
+          <w:rFonts w:ascii="Times New Roman" w:hAnsi="Times New Roman"/>
+          <w:noProof/>
+        </w:rPr>
+        <w:drawing>
+          <wp:inline distT="0" distB="0" distL="0" distR="0">
+            <wp:extent cx="5075081" cy="3924300"/>
+            <wp:effectExtent l="0" t="0" r="0" b="0"/>
+            <wp:docPr id="51" name="Picture 51"/>
+            <wp:cNvGraphicFramePr>
+              <a:graphicFrameLocks xmlns:a="http://schemas.openxmlformats.org/drawingml/2006/main" noChangeAspect="1"/>
+            </wp:cNvGraphicFramePr>
+            <a:graphic xmlns:a="http://schemas.openxmlformats.org/drawingml/2006/main">
+              <a:graphicData uri="http://schemas.openxmlformats.org/drawingml/2006/picture">
+                <pic:pic xmlns:pic="http://schemas.openxmlformats.org/drawingml/2006/picture">
+                  <pic:nvPicPr>
+                    <pic:cNvPr id="0" name="Picture 18"/>
+                    <pic:cNvPicPr>
+                      <a:picLocks noChangeAspect="1" noChangeArrowheads="1"/>
+                    </pic:cNvPicPr>
+                  </pic:nvPicPr>
+                  <pic:blipFill>
+                    <a:blip r:embed="rId57">
+                      <a:extLst>
+                        <a:ext uri="{28A0092B-C50C-407E-A947-70E740481C1C}">
+                          <a14:useLocalDpi xmlns:a14="http://schemas.microsoft.com/office/drawing/2010/main" val="0"/>
+                        </a:ext>
+                      </a:extLst>
+                    </a:blip>
+                    <a:srcRect/>
+                    <a:stretch>
+                      <a:fillRect/>
+                    </a:stretch>
+                  </pic:blipFill>
+                  <pic:spPr bwMode="auto">
+                    <a:xfrm>
+                      <a:off x="0" y="0"/>
+                      <a:ext cx="5075081" cy="3924300"/>
+                    </a:xfrm>
+                    <a:prstGeom prst="rect">
+                      <a:avLst/>
+                    </a:prstGeom>
+                    <a:noFill/>
+                    <a:ln>
+                      <a:noFill/>
+                    </a:ln>
+                  </pic:spPr>
+                </pic:pic>
+              </a:graphicData>
+            </a:graphic>
+          </wp:inline>
+        </w:drawing>
+      </w:r>
+    </w:p>
+    <w:p>
+      <w:pPr>
+        <w:pStyle w:val="ListParagraph"/>
+        <w:rPr>
+          <w:rFonts w:ascii="Times New Roman" w:hAnsi="Times New Roman"/>
+        </w:rPr>
+      </w:pPr>
+    </w:p>
+    <w:p>
+      <w:pPr>
+        <w:pStyle w:val="ListParagraph"/>
+        <w:rPr>
+          <w:rFonts w:ascii="Times New Roman" w:hAnsi="Times New Roman"/>
+          <w:u w:val="single"/>
+        </w:rPr>
+      </w:pPr>
+      <w:r>
+        <w:rPr>
+          <w:rFonts w:ascii="Times New Roman" w:hAnsi="Times New Roman"/>
+          <w:u w:val="single"/>
+        </w:rPr>
+        <w:t>After done test:</w:t>
+      </w:r>
+    </w:p>
+    <w:p>
+      <w:pPr>
+        <w:pStyle w:val="ListParagraph"/>
+        <w:rPr>
+          <w:rFonts w:ascii="Times New Roman" w:hAnsi="Times New Roman"/>
+          <w:u w:val="single"/>
+        </w:rPr>
+      </w:pPr>
+      <w:r>
+        <w:rPr>
+          <w:rFonts w:ascii="Times New Roman" w:hAnsi="Times New Roman"/>
+          <w:noProof/>
+          <w:u w:val="single"/>
+        </w:rPr>
+        <w:drawing>
+          <wp:inline distT="0" distB="0" distL="0" distR="0">
+            <wp:extent cx="5934075" cy="1076325"/>
+            <wp:effectExtent l="0" t="0" r="9525" b="9525"/>
+            <wp:docPr id="52" name="Picture 52"/>
+            <wp:cNvGraphicFramePr>
+              <a:graphicFrameLocks xmlns:a="http://schemas.openxmlformats.org/drawingml/2006/main" noChangeAspect="1"/>
+            </wp:cNvGraphicFramePr>
+            <a:graphic xmlns:a="http://schemas.openxmlformats.org/drawingml/2006/main">
+              <a:graphicData uri="http://schemas.openxmlformats.org/drawingml/2006/picture">
+                <pic:pic xmlns:pic="http://schemas.openxmlformats.org/drawingml/2006/picture">
+                  <pic:nvPicPr>
+                    <pic:cNvPr id="0" name="Picture 19"/>
+                    <pic:cNvPicPr>
+                      <a:picLocks noChangeAspect="1" noChangeArrowheads="1"/>
+                    </pic:cNvPicPr>
+                  </pic:nvPicPr>
+                  <pic:blipFill>
+                    <a:blip r:embed="rId58">
+                      <a:extLst>
+                        <a:ext uri="{28A0092B-C50C-407E-A947-70E740481C1C}">
+                          <a14:useLocalDpi xmlns:a14="http://schemas.microsoft.com/office/drawing/2010/main" val="0"/>
+                        </a:ext>
+                      </a:extLst>
+                    </a:blip>
+                    <a:srcRect/>
+                    <a:stretch>
+                      <a:fillRect/>
+                    </a:stretch>
+                  </pic:blipFill>
+                  <pic:spPr bwMode="auto">
+                    <a:xfrm>
+                      <a:off x="0" y="0"/>
+                      <a:ext cx="5934075" cy="1076325"/>
+                    </a:xfrm>
+                    <a:prstGeom prst="rect">
+                      <a:avLst/>
+                    </a:prstGeom>
+                    <a:noFill/>
+                    <a:ln>
+                      <a:noFill/>
+                    </a:ln>
+                  </pic:spPr>
+                </pic:pic>
+              </a:graphicData>
+            </a:graphic>
+          </wp:inline>
+        </w:drawing>
+      </w:r>
+    </w:p>
+    <w:p>
+      <w:pPr>
+        <w:pStyle w:val="ListParagraph"/>
+        <w:rPr>
+          <w:rFonts w:ascii="Times New Roman" w:hAnsi="Times New Roman"/>
+        </w:rPr>
+      </w:pPr>
+    </w:p>
+    <w:p>
+      <w:pPr>
+        <w:pStyle w:val="ListParagraph"/>
         <w:numPr>
           <w:ilvl w:val="2"/>
           <w:numId w:val="3"/>
@@ -17759,7 +21182,7 @@
                     </pic:cNvPicPr>
                   </pic:nvPicPr>
                   <pic:blipFill>
-                    <a:blip r:embed="rId42">
+                    <a:blip r:embed="rId59">
                       <a:extLst>
                         <a:ext uri="{28A0092B-C50C-407E-A947-70E740481C1C}">
                           <a14:useLocalDpi xmlns:a14="http://schemas.microsoft.com/office/drawing/2010/main" val="0"/>
@@ -17826,6 +21249,70 @@
     <w:p>
       <w:pPr>
         <w:pStyle w:val="ListParagraph"/>
+        <w:rPr>
+          <w:rFonts w:ascii="Times New Roman" w:hAnsi="Times New Roman"/>
+        </w:rPr>
+      </w:pPr>
+    </w:p>
+    <w:p>
+      <w:pPr>
+        <w:pStyle w:val="ListParagraph"/>
+        <w:rPr>
+          <w:rFonts w:ascii="Times New Roman" w:hAnsi="Times New Roman"/>
+        </w:rPr>
+      </w:pPr>
+    </w:p>
+    <w:p>
+      <w:pPr>
+        <w:pStyle w:val="ListParagraph"/>
+        <w:rPr>
+          <w:rFonts w:ascii="Times New Roman" w:hAnsi="Times New Roman"/>
+        </w:rPr>
+      </w:pPr>
+    </w:p>
+    <w:p>
+      <w:pPr>
+        <w:pStyle w:val="ListParagraph"/>
+        <w:rPr>
+          <w:rFonts w:ascii="Times New Roman" w:hAnsi="Times New Roman"/>
+        </w:rPr>
+      </w:pPr>
+    </w:p>
+    <w:p>
+      <w:pPr>
+        <w:pStyle w:val="ListParagraph"/>
+        <w:rPr>
+          <w:rFonts w:ascii="Times New Roman" w:hAnsi="Times New Roman"/>
+        </w:rPr>
+      </w:pPr>
+    </w:p>
+    <w:p>
+      <w:pPr>
+        <w:pStyle w:val="ListParagraph"/>
+        <w:rPr>
+          <w:rFonts w:ascii="Times New Roman" w:hAnsi="Times New Roman"/>
+        </w:rPr>
+      </w:pPr>
+    </w:p>
+    <w:p>
+      <w:pPr>
+        <w:pStyle w:val="ListParagraph"/>
+        <w:rPr>
+          <w:rFonts w:ascii="Times New Roman" w:hAnsi="Times New Roman"/>
+        </w:rPr>
+      </w:pPr>
+    </w:p>
+    <w:p>
+      <w:pPr>
+        <w:pStyle w:val="ListParagraph"/>
+        <w:rPr>
+          <w:rFonts w:ascii="Times New Roman" w:hAnsi="Times New Roman"/>
+        </w:rPr>
+      </w:pPr>
+    </w:p>
+    <w:p>
+      <w:pPr>
+        <w:pStyle w:val="ListParagraph"/>
         <w:numPr>
           <w:ilvl w:val="2"/>
           <w:numId w:val="3"/>
@@ -17838,6 +21325,7 @@
         <w:rPr>
           <w:rFonts w:ascii="Times New Roman" w:hAnsi="Times New Roman"/>
         </w:rPr>
+        <w:lastRenderedPageBreak/>
         <w:t>N2 Test</w:t>
       </w:r>
     </w:p>
@@ -17848,6 +21336,7 @@
           <w:rFonts w:ascii="Times New Roman" w:hAnsi="Times New Roman"/>
         </w:rPr>
       </w:pPr>
+      <w:bookmarkStart w:id="51" w:name="_GoBack"/>
       <w:r>
         <w:rPr>
           <w:rFonts w:ascii="Times New Roman" w:hAnsi="Times New Roman"/>
@@ -17871,7 +21360,7 @@
                     </pic:cNvPicPr>
                   </pic:nvPicPr>
                   <pic:blipFill>
-                    <a:blip r:embed="rId43">
+                    <a:blip r:embed="rId60">
                       <a:extLst>
                         <a:ext uri="{28A0092B-C50C-407E-A947-70E740481C1C}">
                           <a14:useLocalDpi xmlns:a14="http://schemas.microsoft.com/office/drawing/2010/main" val="0"/>
@@ -17902,6 +21391,7 @@
           </wp:inline>
         </w:drawing>
       </w:r>
+      <w:bookmarkEnd w:id="51"/>
     </w:p>
     <w:p>
       <w:pPr>
@@ -17917,7 +21407,7 @@
           <w:rFonts w:ascii="Times New Roman" w:hAnsi="Times New Roman" w:cs="Times New Roman"/>
         </w:rPr>
       </w:pPr>
-      <w:bookmarkStart w:id="51" w:name="_Toc391716819"/>
+      <w:bookmarkStart w:id="52" w:name="_Toc391716819"/>
       <w:r>
         <w:rPr>
           <w:rFonts w:ascii="Times New Roman" w:hAnsi="Times New Roman" w:cs="Times New Roman"/>
@@ -17925,7 +21415,7 @@
         <w:lastRenderedPageBreak/>
         <w:t>Other considerations</w:t>
       </w:r>
-      <w:bookmarkEnd w:id="51"/>
+      <w:bookmarkEnd w:id="52"/>
     </w:p>
     <w:p>
       <w:pPr>
@@ -17963,8 +21453,6 @@
         </w:rPr>
         <w:t>N/A</w:t>
       </w:r>
-      <w:bookmarkStart w:id="52" w:name="_GoBack"/>
-      <w:bookmarkEnd w:id="52"/>
     </w:p>
     <w:sectPr>
       <w:pgSz w:w="12240" w:h="15840"/>
